--- a/结题报告封面、提纲、及格式.docx
+++ b/结题报告封面、提纲、及格式.docx
@@ -159,10 +159,11 @@
       <w:pPr>
         <w:jc w:val="center"/>
         <w:rPr>
-          <w:rFonts w:ascii="微软雅黑" w:hAnsi="微软雅黑" w:eastAsia="微软雅黑"/>
+          <w:rFonts w:hint="default" w:ascii="微软雅黑" w:hAnsi="微软雅黑" w:eastAsia="微软雅黑"/>
           <w:sz w:val="44"/>
           <w:szCs w:val="56"/>
           <w:u w:val="single"/>
+          <w:lang w:val="en-US"/>
         </w:rPr>
       </w:pPr>
       <w:r>
@@ -173,7 +174,7 @@
           <w:u w:val="single"/>
           <w:lang w:val="en-US" w:eastAsia="zh-CN"/>
         </w:rPr>
-        <w:t>基于人工智能的风电功率预测</w:t>
+        <w:t>基于人工智能的风电功率预测软件开发</w:t>
       </w:r>
     </w:p>
     <w:p>
@@ -743,9 +744,10 @@
             <w:pPr>
               <w:jc w:val="center"/>
               <w:rPr>
-                <w:rFonts w:ascii="宋体" w:hAnsi="宋体"/>
+                <w:rFonts w:hint="default" w:ascii="宋体" w:hAnsi="宋体"/>
                 <w:sz w:val="32"/>
                 <w:szCs w:val="32"/>
+                <w:lang w:val="en-US"/>
               </w:rPr>
             </w:pPr>
             <w:r>
@@ -763,15 +765,7 @@
                 <w:szCs w:val="32"/>
                 <w:lang w:val="en-US" w:eastAsia="zh-CN"/>
               </w:rPr>
-              <w:t>1122</w:t>
-            </w:r>
-            <w:r>
-              <w:rPr>
-                <w:rFonts w:ascii="宋体" w:hAnsi="宋体"/>
-                <w:sz w:val="32"/>
-                <w:szCs w:val="32"/>
-              </w:rPr>
-              <w:t>XX</w:t>
+              <w:t>112266</w:t>
             </w:r>
           </w:p>
           <w:p>
@@ -819,9 +813,10 @@
             <w:pPr>
               <w:jc w:val="center"/>
               <w:rPr>
-                <w:rFonts w:ascii="宋体" w:hAnsi="宋体"/>
+                <w:rFonts w:hint="default" w:ascii="宋体" w:hAnsi="宋体" w:eastAsia="宋体"/>
                 <w:sz w:val="32"/>
                 <w:szCs w:val="32"/>
+                <w:lang w:val="en-US" w:eastAsia="zh-CN"/>
               </w:rPr>
             </w:pPr>
             <w:r>
@@ -829,16 +824,9 @@
                 <w:rFonts w:hint="eastAsia" w:ascii="宋体" w:hAnsi="宋体"/>
                 <w:sz w:val="32"/>
                 <w:szCs w:val="32"/>
+                <w:lang w:val="en-US" w:eastAsia="zh-CN"/>
               </w:rPr>
-              <w:t>X</w:t>
-            </w:r>
-            <w:r>
-              <w:rPr>
-                <w:rFonts w:ascii="宋体" w:hAnsi="宋体"/>
-                <w:sz w:val="32"/>
-                <w:szCs w:val="32"/>
-              </w:rPr>
-              <w:t>XX</w:t>
+              <w:t>曲嘉骏</w:t>
             </w:r>
           </w:p>
           <w:p>
@@ -1524,29 +1512,7 @@
           <w:szCs w:val="28"/>
           <w:lang w:val="en-US" w:eastAsia="zh-CN" w:bidi="ar"/>
         </w:rPr>
-        <w:t>模型测试与预测精度提升：董启翰将负责对曲嘉</w:t>
-      </w:r>
-      <w:r>
-        <w:rPr>
-          <w:rFonts w:hint="eastAsia" w:ascii="宋体" w:hAnsi="宋体" w:cs="宋体"/>
-          <w:color w:val="000000"/>
-          <w:kern w:val="0"/>
-          <w:sz w:val="28"/>
-          <w:szCs w:val="28"/>
-          <w:lang w:val="en-US" w:eastAsia="zh-CN" w:bidi="ar"/>
-        </w:rPr>
-        <w:t>骏</w:t>
-      </w:r>
-      <w:r>
-        <w:rPr>
-          <w:rFonts w:hint="default" w:ascii="宋体" w:hAnsi="宋体" w:eastAsia="宋体" w:cs="宋体"/>
-          <w:color w:val="000000"/>
-          <w:kern w:val="0"/>
-          <w:sz w:val="28"/>
-          <w:szCs w:val="28"/>
-          <w:lang w:val="en-US" w:eastAsia="zh-CN" w:bidi="ar"/>
-        </w:rPr>
-        <w:t>搭建的深度学习模型进行全面的测试，发现潜在问题并提出改进方案。他还将致力于优化模型，提高其预测精度和性能。</w:t>
+        <w:t>模型测试与预测精度提升：董启翰将负责对深度学习模型进行全面的测试，发现潜在问题并提出改进方案。他还将致力于优化模型，提高其预测精度和性能。</w:t>
       </w:r>
     </w:p>
     <w:p>
@@ -2991,8 +2957,6 @@
         </w:rPr>
         <w:t>归档项目文档、代码和资料，确保相关信息得以保存和分享。</w:t>
       </w:r>
-      <w:bookmarkStart w:id="0" w:name="_GoBack"/>
-      <w:bookmarkEnd w:id="0"/>
     </w:p>
     <w:p>
       <w:pPr>
@@ -3014,6 +2978,9 @@
           <w:numId w:val="0"/>
         </w:numPr>
         <w:ind w:left="562" w:hanging="562"/>
+        <w:rPr>
+          <w:rFonts w:hint="eastAsia"/>
+        </w:rPr>
       </w:pPr>
       <w:r>
         <w:t xml:space="preserve">3.1 </w:t>
@@ -3025,6 +2992,147 @@
         <w:t xml:space="preserve">多因素影响分析 </w:t>
       </w:r>
     </w:p>
+    <w:p>
+      <w:pPr>
+        <w:ind w:firstLine="420" w:firstLineChars="0"/>
+        <w:rPr>
+          <w:rFonts w:hint="eastAsia"/>
+          <w:sz w:val="28"/>
+          <w:szCs w:val="28"/>
+          <w:lang w:val="en-US" w:eastAsia="zh-CN"/>
+        </w:rPr>
+      </w:pPr>
+      <w:r>
+        <w:rPr>
+          <w:rFonts w:hint="eastAsia"/>
+          <w:sz w:val="28"/>
+          <w:szCs w:val="28"/>
+          <w:lang w:val="en-US" w:eastAsia="zh-CN"/>
+        </w:rPr>
+        <w:t>在项目启动前我们分析和评估了多种影响因素，以确定最终软件可以达到的目标和可以实现的功能。</w:t>
+      </w:r>
+    </w:p>
+    <w:p>
+      <w:pPr>
+        <w:numPr>
+          <w:ilvl w:val="0"/>
+          <w:numId w:val="5"/>
+        </w:numPr>
+        <w:ind w:firstLine="420" w:firstLineChars="0"/>
+        <w:rPr>
+          <w:rFonts w:hint="eastAsia"/>
+          <w:sz w:val="28"/>
+          <w:szCs w:val="28"/>
+          <w:lang w:val="en-US" w:eastAsia="zh-CN"/>
+        </w:rPr>
+      </w:pPr>
+      <w:r>
+        <w:rPr>
+          <w:rFonts w:hint="eastAsia"/>
+          <w:sz w:val="28"/>
+          <w:szCs w:val="28"/>
+          <w:lang w:val="en-US" w:eastAsia="zh-CN"/>
+        </w:rPr>
+        <w:t>数据的收集和处理：在数据收集的过程中，我们需要用专业知识确定输入数据的范围和种类；之后，我们需要确定数据处理的方法，通过准确的收集和处理提高数据质量；同时，也应收集风机的理论数据，以进行比对和后续的数据清洗。</w:t>
+      </w:r>
+    </w:p>
+    <w:p>
+      <w:pPr>
+        <w:numPr>
+          <w:ilvl w:val="0"/>
+          <w:numId w:val="5"/>
+        </w:numPr>
+        <w:ind w:firstLine="420" w:firstLineChars="0"/>
+        <w:rPr>
+          <w:rFonts w:hint="default"/>
+          <w:sz w:val="28"/>
+          <w:szCs w:val="28"/>
+          <w:lang w:val="en-US" w:eastAsia="zh-CN"/>
+        </w:rPr>
+      </w:pPr>
+      <w:r>
+        <w:rPr>
+          <w:rFonts w:hint="eastAsia"/>
+          <w:sz w:val="28"/>
+          <w:szCs w:val="28"/>
+          <w:lang w:val="en-US" w:eastAsia="zh-CN"/>
+        </w:rPr>
+        <w:t>模型建立：我们需要查阅资料，找到几种在风功率预测领域表现较好的神经网络模型，并分别建立模型。</w:t>
+      </w:r>
+    </w:p>
+    <w:p>
+      <w:pPr>
+        <w:numPr>
+          <w:ilvl w:val="0"/>
+          <w:numId w:val="5"/>
+        </w:numPr>
+        <w:ind w:firstLine="420" w:firstLineChars="0"/>
+        <w:rPr>
+          <w:rFonts w:hint="default"/>
+          <w:sz w:val="28"/>
+          <w:szCs w:val="28"/>
+          <w:lang w:val="en-US" w:eastAsia="zh-CN"/>
+        </w:rPr>
+      </w:pPr>
+      <w:r>
+        <w:rPr>
+          <w:rFonts w:hint="eastAsia"/>
+          <w:sz w:val="28"/>
+          <w:szCs w:val="28"/>
+          <w:lang w:val="en-US" w:eastAsia="zh-CN"/>
+        </w:rPr>
+        <w:t>误差分析：我们需要引入评估神经网络模型的几种主要指标，以检验模型的准确程度。</w:t>
+      </w:r>
+    </w:p>
+    <w:p>
+      <w:pPr>
+        <w:numPr>
+          <w:ilvl w:val="0"/>
+          <w:numId w:val="5"/>
+        </w:numPr>
+        <w:ind w:firstLine="420" w:firstLineChars="0"/>
+        <w:rPr>
+          <w:rFonts w:hint="default"/>
+          <w:sz w:val="28"/>
+          <w:szCs w:val="28"/>
+          <w:lang w:val="en-US" w:eastAsia="zh-CN"/>
+        </w:rPr>
+      </w:pPr>
+      <w:r>
+        <w:rPr>
+          <w:rFonts w:hint="eastAsia"/>
+          <w:sz w:val="28"/>
+          <w:szCs w:val="28"/>
+          <w:lang w:val="en-US" w:eastAsia="zh-CN"/>
+        </w:rPr>
+        <w:t>预测功能：我们需要找到合适的预测方法，实现通过用户的输入数据预测短时风电功率的功能。</w:t>
+      </w:r>
+    </w:p>
+    <w:p>
+      <w:pPr>
+        <w:numPr>
+          <w:ilvl w:val="0"/>
+          <w:numId w:val="5"/>
+        </w:numPr>
+        <w:ind w:firstLine="420" w:firstLineChars="0"/>
+        <w:rPr>
+          <w:rFonts w:hint="default"/>
+          <w:sz w:val="28"/>
+          <w:szCs w:val="28"/>
+          <w:lang w:val="en-US" w:eastAsia="zh-CN"/>
+        </w:rPr>
+      </w:pPr>
+      <w:r>
+        <w:rPr>
+          <w:rFonts w:hint="eastAsia"/>
+          <w:sz w:val="28"/>
+          <w:szCs w:val="28"/>
+          <w:lang w:val="en-US" w:eastAsia="zh-CN"/>
+        </w:rPr>
+        <w:t>软件开发：在可视化软件开发方面，我们需要找到合适的编程语言和开发工具，以设计可以实现预期功能并配备优良界面的软件。</w:t>
+      </w:r>
+    </w:p>
+    <w:p/>
     <w:p>
       <w:pPr>
         <w:pStyle w:val="3"/>
@@ -3035,6 +3143,9 @@
           <w:numId w:val="0"/>
         </w:numPr>
         <w:ind w:left="562" w:hanging="562"/>
+        <w:rPr>
+          <w:rFonts w:hint="eastAsia"/>
+        </w:rPr>
       </w:pPr>
       <w:r>
         <w:t xml:space="preserve">3.2 </w:t>
@@ -3045,6 +3156,108 @@
         </w:rPr>
         <w:t>多技术比较</w:t>
       </w:r>
+    </w:p>
+    <w:p>
+      <w:pPr>
+        <w:ind w:firstLine="420" w:firstLineChars="0"/>
+        <w:rPr>
+          <w:rFonts w:hint="eastAsia"/>
+          <w:sz w:val="28"/>
+          <w:szCs w:val="28"/>
+          <w:lang w:val="en-US" w:eastAsia="zh-CN"/>
+        </w:rPr>
+      </w:pPr>
+      <w:r>
+        <w:rPr>
+          <w:rFonts w:hint="eastAsia"/>
+          <w:sz w:val="28"/>
+          <w:szCs w:val="28"/>
+          <w:lang w:val="en-US" w:eastAsia="zh-CN"/>
+        </w:rPr>
+        <w:t>在我们的软件开发中，我们需要选择合适的编程语言，前端界面开发工具及数据库，以在实现预期功能的同时提高工作效率。以下是我们对几项关键技术的比较和最终得出的方案：</w:t>
+      </w:r>
+    </w:p>
+    <w:p>
+      <w:pPr>
+        <w:numPr>
+          <w:ilvl w:val="0"/>
+          <w:numId w:val="6"/>
+        </w:numPr>
+        <w:ind w:firstLine="420" w:firstLineChars="0"/>
+        <w:rPr>
+          <w:rFonts w:hint="eastAsia"/>
+          <w:sz w:val="28"/>
+          <w:szCs w:val="28"/>
+          <w:lang w:val="en-US" w:eastAsia="zh-CN"/>
+        </w:rPr>
+      </w:pPr>
+      <w:r>
+        <w:rPr>
+          <w:rFonts w:hint="eastAsia"/>
+          <w:sz w:val="28"/>
+          <w:szCs w:val="28"/>
+          <w:lang w:val="en-US" w:eastAsia="zh-CN"/>
+        </w:rPr>
+        <w:t>编程语言：我们在前期的数据处理部分使用了matlab，但考虑到在之后的算法开发中，python语言拥有更多且更为成熟的机器学习和深度学习库，我们便确定使用python作为唯一使用的编程开发语言，并将前期的matlab代码转化成python代码。</w:t>
+      </w:r>
+    </w:p>
+    <w:p>
+      <w:pPr>
+        <w:numPr>
+          <w:ilvl w:val="0"/>
+          <w:numId w:val="6"/>
+        </w:numPr>
+        <w:ind w:firstLine="420" w:firstLineChars="0"/>
+        <w:rPr>
+          <w:rFonts w:hint="default"/>
+          <w:sz w:val="28"/>
+          <w:szCs w:val="28"/>
+          <w:lang w:val="en-US" w:eastAsia="zh-CN"/>
+        </w:rPr>
+      </w:pPr>
+      <w:r>
+        <w:rPr>
+          <w:rFonts w:hint="eastAsia"/>
+          <w:sz w:val="28"/>
+          <w:szCs w:val="28"/>
+          <w:lang w:val="en-US" w:eastAsia="zh-CN"/>
+        </w:rPr>
+        <w:t>界面开发工具：相比于独立还需另行下载的Qt creator，我们选择了python的PyQt5中自带的Qt Designer作为软件界面的开发工具。我们在可视化的GUI上设计界面，而且可以直接自动生成对应窗口的py文件，交互方便，大大提升了工作效率。</w:t>
+      </w:r>
+    </w:p>
+    <w:p>
+      <w:pPr>
+        <w:numPr>
+          <w:ilvl w:val="0"/>
+          <w:numId w:val="6"/>
+        </w:numPr>
+        <w:ind w:firstLine="420" w:firstLineChars="0"/>
+        <w:rPr>
+          <w:rFonts w:hint="default"/>
+          <w:sz w:val="28"/>
+          <w:szCs w:val="28"/>
+          <w:lang w:val="en-US" w:eastAsia="zh-CN"/>
+        </w:rPr>
+      </w:pPr>
+      <w:r>
+        <w:rPr>
+          <w:rFonts w:hint="eastAsia"/>
+          <w:sz w:val="28"/>
+          <w:szCs w:val="28"/>
+          <w:lang w:val="en-US" w:eastAsia="zh-CN"/>
+        </w:rPr>
+        <w:t>数据格式：相比于调用复杂的数据库，我们决定使用csv格式的数据，以便导入程序和之后的开发测试。</w:t>
+      </w:r>
+      <w:bookmarkStart w:id="0" w:name="_GoBack"/>
+      <w:bookmarkEnd w:id="0"/>
+    </w:p>
+    <w:p>
+      <w:pPr>
+        <w:rPr>
+          <w:rFonts w:hint="default" w:eastAsia="宋体"/>
+          <w:lang w:val="en-US" w:eastAsia="zh-CN"/>
+        </w:rPr>
+      </w:pPr>
     </w:p>
     <w:p>
       <w:pPr>
@@ -3056,6 +3269,9 @@
           <w:numId w:val="0"/>
         </w:numPr>
         <w:ind w:left="562" w:hanging="562"/>
+        <w:rPr>
+          <w:rFonts w:hint="eastAsia"/>
+        </w:rPr>
       </w:pPr>
       <w:r>
         <w:t>3.3 总体设计</w:t>
@@ -3067,6 +3283,346 @@
         <w:t>方案</w:t>
       </w:r>
     </w:p>
+    <w:p>
+      <w:pPr>
+        <w:ind w:firstLine="420" w:firstLineChars="0"/>
+        <w:rPr>
+          <w:rFonts w:hint="eastAsia"/>
+          <w:sz w:val="28"/>
+          <w:szCs w:val="28"/>
+          <w:lang w:val="en-US" w:eastAsia="zh-CN"/>
+        </w:rPr>
+      </w:pPr>
+      <w:r>
+        <w:rPr>
+          <w:rFonts w:hint="eastAsia"/>
+          <w:sz w:val="28"/>
+          <w:szCs w:val="28"/>
+          <w:lang w:val="en-US" w:eastAsia="zh-CN"/>
+        </w:rPr>
+        <w:t>基于上述分析，我们最终确定了总体设计方案如下：</w:t>
+      </w:r>
+    </w:p>
+    <w:p>
+      <w:pPr>
+        <w:numPr>
+          <w:ilvl w:val="0"/>
+          <w:numId w:val="7"/>
+        </w:numPr>
+        <w:ind w:firstLine="420" w:firstLineChars="0"/>
+        <w:rPr>
+          <w:rFonts w:hint="eastAsia"/>
+          <w:sz w:val="28"/>
+          <w:szCs w:val="28"/>
+          <w:lang w:val="en-US" w:eastAsia="zh-CN"/>
+        </w:rPr>
+      </w:pPr>
+      <w:r>
+        <w:rPr>
+          <w:rFonts w:hint="eastAsia"/>
+          <w:sz w:val="28"/>
+          <w:szCs w:val="28"/>
+          <w:lang w:val="en-US" w:eastAsia="zh-CN"/>
+        </w:rPr>
+        <w:t>数据收集和处理：我们确定收集风机的瞬时风速，30s平均风速，10min平均滑动风速，风向，温度，桨距角和有功功率数据，并通过以下规则对数据进行处理：</w:t>
+      </w:r>
+    </w:p>
+    <w:p>
+      <w:pPr>
+        <w:numPr>
+          <w:numId w:val="0"/>
+        </w:numPr>
+        <w:rPr>
+          <w:rFonts w:hint="eastAsia"/>
+          <w:sz w:val="28"/>
+          <w:szCs w:val="28"/>
+          <w:lang w:val="en-US" w:eastAsia="zh-CN"/>
+        </w:rPr>
+      </w:pPr>
+      <w:r>
+        <w:rPr>
+          <w:rFonts w:hint="eastAsia"/>
+          <w:sz w:val="28"/>
+          <w:szCs w:val="28"/>
+          <w:lang w:val="en-US" w:eastAsia="zh-CN"/>
+        </w:rPr>
+        <w:t>（1）筛除风机运行状态异常的数据点</w:t>
+      </w:r>
+      <w:r>
+        <w:rPr>
+          <w:rFonts w:hint="eastAsia"/>
+          <w:sz w:val="28"/>
+          <w:szCs w:val="28"/>
+          <w:lang w:val="en-US" w:eastAsia="zh-CN"/>
+        </w:rPr>
+        <w:br w:type="textWrapping"/>
+      </w:r>
+      <w:r>
+        <w:rPr>
+          <w:rFonts w:hint="eastAsia"/>
+          <w:sz w:val="28"/>
+          <w:szCs w:val="28"/>
+          <w:lang w:val="en-US" w:eastAsia="zh-CN"/>
+        </w:rPr>
+        <w:t>（2）筛除切入风速以下，切出风速以上且功率不为0的异常数据</w:t>
+      </w:r>
+    </w:p>
+    <w:p>
+      <w:pPr>
+        <w:numPr>
+          <w:numId w:val="0"/>
+        </w:numPr>
+        <w:rPr>
+          <w:rFonts w:hint="eastAsia"/>
+          <w:sz w:val="28"/>
+          <w:szCs w:val="28"/>
+          <w:lang w:val="en-US" w:eastAsia="zh-CN"/>
+        </w:rPr>
+      </w:pPr>
+      <w:r>
+        <w:rPr>
+          <w:rFonts w:hint="eastAsia"/>
+          <w:sz w:val="28"/>
+          <w:szCs w:val="28"/>
+          <w:lang w:val="en-US" w:eastAsia="zh-CN"/>
+        </w:rPr>
+        <w:t>（3）筛除风机不在满发状态运行的数据点</w:t>
+      </w:r>
+    </w:p>
+    <w:p>
+      <w:pPr>
+        <w:numPr>
+          <w:numId w:val="0"/>
+        </w:numPr>
+        <w:rPr>
+          <w:rFonts w:hint="eastAsia"/>
+          <w:sz w:val="28"/>
+          <w:szCs w:val="28"/>
+          <w:lang w:val="en-US" w:eastAsia="zh-CN"/>
+        </w:rPr>
+      </w:pPr>
+      <w:r>
+        <w:rPr>
+          <w:rFonts w:hint="eastAsia"/>
+          <w:sz w:val="28"/>
+          <w:szCs w:val="28"/>
+          <w:lang w:val="en-US" w:eastAsia="zh-CN"/>
+        </w:rPr>
+        <w:t>（4）筛除实际功率在理论功率1.2倍以上的数据点</w:t>
+      </w:r>
+    </w:p>
+    <w:p>
+      <w:pPr>
+        <w:numPr>
+          <w:numId w:val="0"/>
+        </w:numPr>
+        <w:rPr>
+          <w:rFonts w:hint="default"/>
+          <w:sz w:val="28"/>
+          <w:szCs w:val="28"/>
+          <w:lang w:val="en-US" w:eastAsia="zh-CN"/>
+        </w:rPr>
+      </w:pPr>
+      <w:r>
+        <w:rPr>
+          <w:rFonts w:hint="eastAsia"/>
+          <w:sz w:val="28"/>
+          <w:szCs w:val="28"/>
+          <w:lang w:val="en-US" w:eastAsia="zh-CN"/>
+        </w:rPr>
+        <w:t>最终得到的数据以csv格式输入。</w:t>
+      </w:r>
+    </w:p>
+    <w:p>
+      <w:pPr>
+        <w:numPr>
+          <w:numId w:val="0"/>
+        </w:numPr>
+        <w:ind w:firstLine="420" w:firstLineChars="0"/>
+        <w:rPr>
+          <w:rFonts w:hint="eastAsia"/>
+          <w:sz w:val="28"/>
+          <w:szCs w:val="28"/>
+          <w:lang w:val="en-US" w:eastAsia="zh-CN"/>
+        </w:rPr>
+      </w:pPr>
+      <w:r>
+        <w:rPr>
+          <w:rFonts w:hint="eastAsia"/>
+          <w:sz w:val="28"/>
+          <w:szCs w:val="28"/>
+          <w:lang w:val="en-US" w:eastAsia="zh-CN"/>
+        </w:rPr>
+        <w:t>2.模型建立：我们建立了五种在风功率预测表现良好的神经网络模型，分别是：RNN 循环神经网络，MLP 人工神经网络，LSTM 长短期记忆递归神经网络，</w:t>
+      </w:r>
+    </w:p>
+    <w:p>
+      <w:pPr>
+        <w:numPr>
+          <w:numId w:val="0"/>
+        </w:numPr>
+        <w:rPr>
+          <w:rFonts w:hint="eastAsia"/>
+          <w:sz w:val="28"/>
+          <w:szCs w:val="28"/>
+          <w:lang w:val="en-US" w:eastAsia="zh-CN"/>
+        </w:rPr>
+      </w:pPr>
+      <w:r>
+        <w:rPr>
+          <w:rFonts w:hint="eastAsia"/>
+          <w:sz w:val="28"/>
+          <w:szCs w:val="28"/>
+          <w:lang w:val="en-US" w:eastAsia="zh-CN"/>
+        </w:rPr>
+        <w:t>GRU 门控循环单元，CNN 卷积神经网络。并使用python建立对应的模型。</w:t>
+      </w:r>
+    </w:p>
+    <w:p>
+      <w:pPr>
+        <w:numPr>
+          <w:numId w:val="0"/>
+        </w:numPr>
+        <w:ind w:firstLine="420" w:firstLineChars="0"/>
+        <w:rPr>
+          <w:rFonts w:hint="eastAsia"/>
+          <w:sz w:val="28"/>
+          <w:szCs w:val="28"/>
+          <w:lang w:val="en-US" w:eastAsia="zh-CN"/>
+        </w:rPr>
+      </w:pPr>
+      <w:r>
+        <w:rPr>
+          <w:rFonts w:hint="eastAsia"/>
+          <w:sz w:val="28"/>
+          <w:szCs w:val="28"/>
+          <w:lang w:val="en-US" w:eastAsia="zh-CN"/>
+        </w:rPr>
+        <w:t>3.误差分析：我们引入神经网络模型的四种度量指标：</w:t>
+      </w:r>
+    </w:p>
+    <w:p>
+      <w:pPr>
+        <w:numPr>
+          <w:numId w:val="0"/>
+        </w:numPr>
+        <w:ind w:firstLine="420" w:firstLineChars="0"/>
+        <w:rPr>
+          <w:rFonts w:hint="eastAsia"/>
+          <w:sz w:val="28"/>
+          <w:szCs w:val="28"/>
+          <w:lang w:val="en-US" w:eastAsia="zh-CN"/>
+        </w:rPr>
+      </w:pPr>
+      <w:r>
+        <w:rPr>
+          <w:rFonts w:hint="eastAsia"/>
+          <w:sz w:val="28"/>
+          <w:szCs w:val="28"/>
+          <w:lang w:val="en-US" w:eastAsia="zh-CN"/>
+        </w:rPr>
+        <w:t>MAE（平均绝对误差），RMSE（均方根误差），MAPE（平均绝对百分比误差）和R2（决定系数）衡量模型精确度。</w:t>
+      </w:r>
+    </w:p>
+    <w:p>
+      <w:pPr>
+        <w:numPr>
+          <w:ilvl w:val="0"/>
+          <w:numId w:val="6"/>
+        </w:numPr>
+        <w:ind w:left="0" w:leftChars="0" w:firstLine="420" w:firstLineChars="0"/>
+        <w:rPr>
+          <w:rFonts w:hint="eastAsia"/>
+          <w:sz w:val="28"/>
+          <w:szCs w:val="28"/>
+          <w:lang w:val="en-US" w:eastAsia="zh-CN"/>
+        </w:rPr>
+      </w:pPr>
+      <w:r>
+        <w:rPr>
+          <w:rFonts w:hint="eastAsia"/>
+          <w:sz w:val="28"/>
+          <w:szCs w:val="28"/>
+          <w:lang w:val="en-US" w:eastAsia="zh-CN"/>
+        </w:rPr>
+        <w:t>预测功能：我们采用滑动窗口的时间序列预测方法实现对风功率的短时预测。</w:t>
+      </w:r>
+    </w:p>
+    <w:p>
+      <w:pPr>
+        <w:numPr>
+          <w:ilvl w:val="0"/>
+          <w:numId w:val="6"/>
+        </w:numPr>
+        <w:ind w:left="0" w:leftChars="0" w:firstLine="420" w:firstLineChars="0"/>
+        <w:rPr>
+          <w:rFonts w:hint="default"/>
+          <w:sz w:val="28"/>
+          <w:szCs w:val="28"/>
+          <w:lang w:val="en-US" w:eastAsia="zh-CN"/>
+        </w:rPr>
+      </w:pPr>
+      <w:r>
+        <w:rPr>
+          <w:rFonts w:hint="eastAsia"/>
+          <w:sz w:val="28"/>
+          <w:szCs w:val="28"/>
+          <w:lang w:val="en-US" w:eastAsia="zh-CN"/>
+        </w:rPr>
+        <w:t>软件开发：我们使用Qt Designer作为开发工具设计软件，要求能实现全部预期功能，同时具有良好的人机交互性。</w:t>
+      </w:r>
+    </w:p>
+    <w:p>
+      <w:pPr>
+        <w:numPr>
+          <w:numId w:val="0"/>
+        </w:numPr>
+        <w:ind w:firstLine="420" w:firstLineChars="0"/>
+        <w:rPr>
+          <w:rFonts w:hint="default"/>
+          <w:sz w:val="28"/>
+          <w:szCs w:val="28"/>
+          <w:lang w:val="en-US" w:eastAsia="zh-CN"/>
+        </w:rPr>
+      </w:pPr>
+    </w:p>
+    <w:p>
+      <w:pPr>
+        <w:numPr>
+          <w:numId w:val="0"/>
+        </w:numPr>
+        <w:ind w:firstLine="420" w:firstLineChars="0"/>
+        <w:rPr>
+          <w:rFonts w:hint="default"/>
+          <w:sz w:val="28"/>
+          <w:szCs w:val="28"/>
+          <w:lang w:val="en-US" w:eastAsia="zh-CN"/>
+        </w:rPr>
+      </w:pPr>
+    </w:p>
+    <w:p>
+      <w:pPr>
+        <w:ind w:firstLine="420" w:firstLineChars="0"/>
+        <w:rPr>
+          <w:rFonts w:hint="eastAsia"/>
+          <w:sz w:val="28"/>
+          <w:szCs w:val="28"/>
+          <w:lang w:val="en-US" w:eastAsia="zh-CN"/>
+        </w:rPr>
+      </w:pPr>
+    </w:p>
+    <w:p>
+      <w:pPr>
+        <w:ind w:firstLine="420" w:firstLineChars="0"/>
+        <w:rPr>
+          <w:rFonts w:hint="default"/>
+          <w:sz w:val="28"/>
+          <w:szCs w:val="28"/>
+          <w:lang w:val="en-US" w:eastAsia="zh-CN"/>
+        </w:rPr>
+      </w:pPr>
+    </w:p>
+    <w:p/>
     <w:p>
       <w:pPr>
         <w:pStyle w:val="2"/>
@@ -3313,7 +3869,7 @@
     <w:sdtPr>
       <w:id w:val="553431958"/>
       <w:docPartObj>
-        <w:docPartGallery w:val="AutoText"/>
+        <w:docPartGallery w:val="autotext"/>
       </w:docPartObj>
     </w:sdtPr>
     <w:sdtEndPr>
@@ -3389,6 +3945,22 @@
 <file path=word/numbering.xml><?xml version="1.0" encoding="utf-8"?>
 <w:numbering xmlns:wpc="http://schemas.microsoft.com/office/word/2010/wordprocessingCanvas" xmlns:mc="http://schemas.openxmlformats.org/markup-compatibility/2006" xmlns:o="urn:schemas-microsoft-com:office:office" xmlns:r="http://schemas.openxmlformats.org/officeDocument/2006/relationships" xmlns:m="http://schemas.openxmlformats.org/officeDocument/2006/math" xmlns:v="urn:schemas-microsoft-com:vml" xmlns:wp14="http://schemas.microsoft.com/office/word/2010/wordprocessingDrawing" xmlns:wp="http://schemas.openxmlformats.org/drawingml/2006/wordprocessingDrawing" xmlns:w10="urn:schemas-microsoft-com:office:word" xmlns:w="http://schemas.openxmlformats.org/wordprocessingml/2006/main" xmlns:w14="http://schemas.microsoft.com/office/word/2010/wordml" xmlns:wpg="http://schemas.microsoft.com/office/word/2010/wordprocessingGroup" xmlns:wpi="http://schemas.microsoft.com/office/word/2010/wordprocessingInk" xmlns:wne="http://schemas.microsoft.com/office/word/2006/wordml" xmlns:wps="http://schemas.microsoft.com/office/word/2010/wordprocessingShape" xmlns:wpsCustomData="http://www.wps.cn/officeDocument/2013/wpsCustomData" mc:Ignorable="w14 wp14">
   <w:abstractNum w:abstractNumId="0">
+    <w:nsid w:val="E5578076"/>
+    <w:multiLevelType w:val="singleLevel"/>
+    <w:tmpl w:val="E5578076"/>
+    <w:lvl w:ilvl="0" w:tentative="0">
+      <w:start w:val="1"/>
+      <w:numFmt w:val="decimal"/>
+      <w:lvlText w:val="%1."/>
+      <w:lvlJc w:val="left"/>
+      <w:pPr>
+        <w:tabs>
+          <w:tab w:val="left" w:pos="312"/>
+        </w:tabs>
+      </w:pPr>
+    </w:lvl>
+  </w:abstractNum>
+  <w:abstractNum w:abstractNumId="1">
     <w:nsid w:val="124F056A"/>
     <w:multiLevelType w:val="multilevel"/>
     <w:tmpl w:val="124F056A"/>
@@ -3478,7 +4050,7 @@
       </w:pPr>
     </w:lvl>
   </w:abstractNum>
-  <w:abstractNum w:abstractNumId="1">
+  <w:abstractNum w:abstractNumId="2">
     <w:nsid w:val="1BD851ED"/>
     <w:multiLevelType w:val="multilevel"/>
     <w:tmpl w:val="1BD851ED"/>
@@ -3569,7 +4141,23 @@
       </w:pPr>
     </w:lvl>
   </w:abstractNum>
-  <w:abstractNum w:abstractNumId="2">
+  <w:abstractNum w:abstractNumId="3">
+    <w:nsid w:val="2046B84B"/>
+    <w:multiLevelType w:val="singleLevel"/>
+    <w:tmpl w:val="2046B84B"/>
+    <w:lvl w:ilvl="0" w:tentative="0">
+      <w:start w:val="1"/>
+      <w:numFmt w:val="decimal"/>
+      <w:lvlText w:val="%1."/>
+      <w:lvlJc w:val="left"/>
+      <w:pPr>
+        <w:tabs>
+          <w:tab w:val="left" w:pos="312"/>
+        </w:tabs>
+      </w:pPr>
+    </w:lvl>
+  </w:abstractNum>
+  <w:abstractNum w:abstractNumId="4">
     <w:nsid w:val="398F559B"/>
     <w:multiLevelType w:val="multilevel"/>
     <w:tmpl w:val="398F559B"/>
@@ -3659,7 +4247,7 @@
       </w:pPr>
     </w:lvl>
   </w:abstractNum>
-  <w:abstractNum w:abstractNumId="3">
+  <w:abstractNum w:abstractNumId="5">
     <w:nsid w:val="41285B5E"/>
     <w:multiLevelType w:val="multilevel"/>
     <w:tmpl w:val="41285B5E"/>
@@ -3749,17 +4337,42 @@
       </w:pPr>
     </w:lvl>
   </w:abstractNum>
+  <w:abstractNum w:abstractNumId="6">
+    <w:nsid w:val="6529E829"/>
+    <w:multiLevelType w:val="singleLevel"/>
+    <w:tmpl w:val="6529E829"/>
+    <w:lvl w:ilvl="0" w:tentative="0">
+      <w:start w:val="1"/>
+      <w:numFmt w:val="decimal"/>
+      <w:lvlText w:val="%1."/>
+      <w:lvlJc w:val="left"/>
+      <w:pPr>
+        <w:tabs>
+          <w:tab w:val="left" w:pos="312"/>
+        </w:tabs>
+      </w:pPr>
+    </w:lvl>
+  </w:abstractNum>
   <w:num w:numId="1">
+    <w:abstractNumId w:val="2"/>
+  </w:num>
+  <w:num w:numId="2">
     <w:abstractNumId w:val="1"/>
   </w:num>
-  <w:num w:numId="2">
+  <w:num w:numId="3">
+    <w:abstractNumId w:val="4"/>
+  </w:num>
+  <w:num w:numId="4">
+    <w:abstractNumId w:val="5"/>
+  </w:num>
+  <w:num w:numId="5">
+    <w:abstractNumId w:val="3"/>
+  </w:num>
+  <w:num w:numId="6">
     <w:abstractNumId w:val="0"/>
   </w:num>
-  <w:num w:numId="3">
-    <w:abstractNumId w:val="2"/>
-  </w:num>
-  <w:num w:numId="4">
-    <w:abstractNumId w:val="3"/>
+  <w:num w:numId="7">
+    <w:abstractNumId w:val="6"/>
   </w:num>
 </w:numbering>
 </file>
@@ -4409,6 +5022,7 @@
   <w:style w:type="character" w:customStyle="1" w:styleId="18">
     <w:name w:val="页眉 字符"/>
     <w:link w:val="9"/>
+    <w:qFormat/>
     <w:uiPriority w:val="99"/>
     <w:rPr>
       <w:sz w:val="18"/>
@@ -4418,6 +5032,7 @@
   <w:style w:type="character" w:customStyle="1" w:styleId="19">
     <w:name w:val="页脚 字符"/>
     <w:link w:val="8"/>
+    <w:qFormat/>
     <w:uiPriority w:val="99"/>
     <w:rPr>
       <w:sz w:val="18"/>
@@ -4533,6 +5148,7 @@
   </w:style>
   <w:style w:type="character" w:customStyle="1" w:styleId="28">
     <w:name w:val="标题 字符1"/>
+    <w:qFormat/>
     <w:uiPriority w:val="10"/>
     <w:rPr>
       <w:rFonts w:ascii="Calibri Light" w:hAnsi="Calibri Light" w:eastAsia="等线 Light" w:cs="Times New Roman"/>
@@ -4545,6 +5161,7 @@
   </w:style>
   <w:style w:type="paragraph" w:customStyle="1" w:styleId="29">
     <w:name w:val="Default"/>
+    <w:qFormat/>
     <w:uiPriority w:val="0"/>
     <w:pPr>
       <w:widowControl w:val="0"/>

--- a/结题报告封面、提纲、及格式.docx
+++ b/结题报告封面、提纲、及格式.docx
@@ -3129,7 +3129,7 @@
           <w:szCs w:val="28"/>
           <w:lang w:val="en-US" w:eastAsia="zh-CN"/>
         </w:rPr>
-        <w:t>软件开发：在可视化软件开发方面，我们需要找到合适的编程语言和开发工具，以设计可以实现预期功能并配备优良界面的软件。</w:t>
+        <w:t>界面开发：在可视化软件开发方面，我们需要找到合适的编程语言和开发工具，以设计可以实现预期功能并配备优良界面的软件。</w:t>
       </w:r>
     </w:p>
     <w:p/>
@@ -3248,8 +3248,6 @@
         </w:rPr>
         <w:t>数据格式：相比于调用复杂的数据库，我们决定使用csv格式的数据，以便导入程序和之后的开发测试。</w:t>
       </w:r>
-      <w:bookmarkStart w:id="0" w:name="_GoBack"/>
-      <w:bookmarkEnd w:id="0"/>
     </w:p>
     <w:p>
       <w:pPr>
@@ -3569,7 +3567,18 @@
           <w:szCs w:val="28"/>
           <w:lang w:val="en-US" w:eastAsia="zh-CN"/>
         </w:rPr>
-        <w:t>软件开发：我们使用Qt Designer作为开发工具设计软件，要求能实现全部预期功能，同时具有良好的人机交互性。</w:t>
+        <w:t>界面</w:t>
+      </w:r>
+      <w:bookmarkStart w:id="0" w:name="_GoBack"/>
+      <w:bookmarkEnd w:id="0"/>
+      <w:r>
+        <w:rPr>
+          <w:rFonts w:hint="eastAsia"/>
+          <w:sz w:val="28"/>
+          <w:szCs w:val="28"/>
+          <w:lang w:val="en-US" w:eastAsia="zh-CN"/>
+        </w:rPr>
+        <w:t>开发：我们使用Qt Designer作为开发工具设计软件，要求能实现全部预期功能，同时具有良好的人机交互性。</w:t>
       </w:r>
     </w:p>
     <w:p>

--- a/结题报告封面、提纲、及格式.docx
+++ b/结题报告封面、提纲、及格式.docx
@@ -261,12 +261,6 @@
             <w:insideH w:val="none" w:color="auto" w:sz="0" w:space="0"/>
             <w:insideV w:val="single" w:color="auto" w:sz="4" w:space="0"/>
           </w:tblBorders>
-          <w:tblCellMar>
-            <w:top w:w="0" w:type="dxa"/>
-            <w:left w:w="108" w:type="dxa"/>
-            <w:bottom w:w="0" w:type="dxa"/>
-            <w:right w:w="108" w:type="dxa"/>
-          </w:tblCellMar>
         </w:tblPrEx>
         <w:tc>
           <w:tcPr>
@@ -772,9 +766,10 @@
             <w:pPr>
               <w:jc w:val="center"/>
               <w:rPr>
-                <w:rFonts w:ascii="宋体" w:hAnsi="宋体"/>
+                <w:rFonts w:hint="default" w:ascii="宋体" w:hAnsi="宋体"/>
                 <w:sz w:val="32"/>
                 <w:szCs w:val="32"/>
+                <w:lang w:val="en-US"/>
               </w:rPr>
             </w:pPr>
             <w:r>
@@ -792,15 +787,7 @@
                 <w:szCs w:val="32"/>
                 <w:lang w:val="en-US" w:eastAsia="zh-CN"/>
               </w:rPr>
-              <w:t>1122</w:t>
-            </w:r>
-            <w:r>
-              <w:rPr>
-                <w:rFonts w:ascii="宋体" w:hAnsi="宋体"/>
-                <w:sz w:val="32"/>
-                <w:szCs w:val="32"/>
-              </w:rPr>
-              <w:t>XX</w:t>
+              <w:t>112269</w:t>
             </w:r>
           </w:p>
         </w:tc>
@@ -833,9 +820,10 @@
             <w:pPr>
               <w:jc w:val="center"/>
               <w:rPr>
-                <w:rFonts w:ascii="宋体" w:hAnsi="宋体"/>
+                <w:rFonts w:hint="eastAsia" w:ascii="宋体" w:hAnsi="宋体" w:eastAsia="宋体"/>
                 <w:sz w:val="32"/>
                 <w:szCs w:val="32"/>
+                <w:lang w:eastAsia="zh-CN"/>
               </w:rPr>
             </w:pPr>
             <w:r>
@@ -843,16 +831,9 @@
                 <w:rFonts w:hint="eastAsia" w:ascii="宋体" w:hAnsi="宋体"/>
                 <w:sz w:val="32"/>
                 <w:szCs w:val="32"/>
+                <w:lang w:val="en-US" w:eastAsia="zh-CN"/>
               </w:rPr>
-              <w:t>X</w:t>
-            </w:r>
-            <w:r>
-              <w:rPr>
-                <w:rFonts w:ascii="宋体" w:hAnsi="宋体"/>
-                <w:sz w:val="32"/>
-                <w:szCs w:val="32"/>
-              </w:rPr>
-              <w:t>XX</w:t>
+              <w:t>王乐天</w:t>
             </w:r>
           </w:p>
         </w:tc>
@@ -969,10 +950,10 @@
         <w:spacing w:line="360" w:lineRule="auto"/>
         <w:ind w:firstLine="560" w:firstLineChars="200"/>
         <w:rPr>
-          <w:rFonts w:hint="eastAsia"/>
-          <w:sz w:val="28"/>
-          <w:szCs w:val="28"/>
-          <w:lang w:val="zh-CN"/>
+          <w:rFonts w:hint="eastAsia" w:eastAsia="宋体"/>
+          <w:sz w:val="28"/>
+          <w:szCs w:val="28"/>
+          <w:lang w:val="en-US" w:eastAsia="zh-CN"/>
         </w:rPr>
       </w:pPr>
       <w:r>
@@ -3328,6 +3309,7 @@
     <w:p>
       <w:pPr>
         <w:numPr>
+          <w:ilvl w:val="0"/>
           <w:numId w:val="0"/>
         </w:numPr>
         <w:rPr>
@@ -3368,6 +3350,7 @@
     <w:p>
       <w:pPr>
         <w:numPr>
+          <w:ilvl w:val="0"/>
           <w:numId w:val="0"/>
         </w:numPr>
         <w:rPr>
@@ -3390,6 +3373,7 @@
     <w:p>
       <w:pPr>
         <w:numPr>
+          <w:ilvl w:val="0"/>
           <w:numId w:val="0"/>
         </w:numPr>
         <w:rPr>
@@ -3412,6 +3396,7 @@
     <w:p>
       <w:pPr>
         <w:numPr>
+          <w:ilvl w:val="0"/>
           <w:numId w:val="0"/>
         </w:numPr>
         <w:rPr>
@@ -3434,6 +3419,7 @@
     <w:p>
       <w:pPr>
         <w:numPr>
+          <w:ilvl w:val="0"/>
           <w:numId w:val="0"/>
         </w:numPr>
         <w:ind w:firstLine="420" w:firstLineChars="0"/>
@@ -3457,6 +3443,7 @@
     <w:p>
       <w:pPr>
         <w:numPr>
+          <w:ilvl w:val="0"/>
           <w:numId w:val="0"/>
         </w:numPr>
         <w:rPr>
@@ -3479,6 +3466,7 @@
     <w:p>
       <w:pPr>
         <w:numPr>
+          <w:ilvl w:val="0"/>
           <w:numId w:val="0"/>
         </w:numPr>
         <w:ind w:firstLine="420" w:firstLineChars="0"/>
@@ -3502,6 +3490,7 @@
     <w:p>
       <w:pPr>
         <w:numPr>
+          <w:ilvl w:val="0"/>
           <w:numId w:val="0"/>
         </w:numPr>
         <w:ind w:firstLine="420" w:firstLineChars="0"/>
@@ -3567,23 +3556,13 @@
           <w:szCs w:val="28"/>
           <w:lang w:val="en-US" w:eastAsia="zh-CN"/>
         </w:rPr>
-        <w:t>界面</w:t>
-      </w:r>
-      <w:bookmarkStart w:id="0" w:name="_GoBack"/>
-      <w:bookmarkEnd w:id="0"/>
-      <w:r>
-        <w:rPr>
-          <w:rFonts w:hint="eastAsia"/>
-          <w:sz w:val="28"/>
-          <w:szCs w:val="28"/>
-          <w:lang w:val="en-US" w:eastAsia="zh-CN"/>
-        </w:rPr>
-        <w:t>开发：我们使用Qt Designer作为开发工具设计软件，要求能实现全部预期功能，同时具有良好的人机交互性。</w:t>
+        <w:t>界面开发：我们使用Qt Designer作为开发工具设计软件，要求能实现全部预期功能，同时具有良好的人机交互性。</w:t>
       </w:r>
     </w:p>
     <w:p>
       <w:pPr>
         <w:numPr>
+          <w:ilvl w:val="0"/>
           <w:numId w:val="0"/>
         </w:numPr>
         <w:ind w:firstLine="420" w:firstLineChars="0"/>
@@ -3598,6 +3577,7 @@
     <w:p>
       <w:pPr>
         <w:numPr>
+          <w:ilvl w:val="0"/>
           <w:numId w:val="0"/>
         </w:numPr>
         <w:ind w:firstLine="420" w:firstLineChars="0"/>
@@ -3712,19 +3692,60 @@
         <w:keepNext w:val="0"/>
         <w:keepLines w:val="0"/>
         <w:numPr>
+          <w:ilvl w:val="1"/>
+          <w:numId w:val="6"/>
+        </w:numPr>
+        <w:ind w:left="562" w:hanging="562"/>
+      </w:pPr>
+      <w:r>
+        <w:rPr>
+          <w:rFonts w:hint="eastAsia"/>
+        </w:rPr>
+        <w:t>实施过</w:t>
+      </w:r>
+      <w:r>
+        <w:rPr>
+          <w:rFonts w:hint="eastAsia"/>
+          <w:lang w:val="en-US" w:eastAsia="zh-CN"/>
+        </w:rPr>
+        <w:t xml:space="preserve">程  </w:t>
+      </w:r>
+    </w:p>
+    <w:p>
+      <w:pPr>
+        <w:pStyle w:val="3"/>
+        <w:keepNext w:val="0"/>
+        <w:keepLines w:val="0"/>
+        <w:numPr>
           <w:ilvl w:val="0"/>
           <w:numId w:val="0"/>
         </w:numPr>
-        <w:ind w:left="562" w:hanging="562"/>
-      </w:pPr>
-      <w:r>
-        <w:t xml:space="preserve">5.1 </w:t>
-      </w:r>
-      <w:r>
-        <w:rPr>
-          <w:rFonts w:hint="eastAsia"/>
-        </w:rPr>
-        <w:t xml:space="preserve">实施过程 </w:t>
+        <w:ind w:leftChars="0"/>
+      </w:pPr>
+      <w:r>
+        <w:t xml:space="preserve">5.2 </w:t>
+      </w:r>
+      <w:r>
+        <w:rPr>
+          <w:rFonts w:hint="eastAsia"/>
+        </w:rPr>
+        <w:t>运行效果评价</w:t>
+      </w:r>
+    </w:p>
+    <w:p>
+      <w:pPr>
+        <w:pStyle w:val="2"/>
+        <w:keepNext w:val="0"/>
+        <w:jc w:val="left"/>
+      </w:pPr>
+      <w:r>
+        <w:t xml:space="preserve">6 </w:t>
+      </w:r>
+      <w:r>
+        <w:rPr>
+          <w:rFonts w:hint="eastAsia"/>
+        </w:rPr>
+        <w:t>总结与反思</w:t>
       </w:r>
     </w:p>
     <w:p>
@@ -3737,32 +3758,269 @@
           <w:numId w:val="0"/>
         </w:numPr>
         <w:ind w:left="562" w:hanging="562"/>
-      </w:pPr>
-      <w:r>
-        <w:t xml:space="preserve">5.2 </w:t>
-      </w:r>
-      <w:r>
-        <w:rPr>
-          <w:rFonts w:hint="eastAsia"/>
-        </w:rPr>
-        <w:t>运行效果评价</w:t>
-      </w:r>
-    </w:p>
-    <w:p>
-      <w:pPr>
-        <w:pStyle w:val="2"/>
-        <w:keepNext w:val="0"/>
-        <w:jc w:val="left"/>
-      </w:pPr>
-      <w:r>
-        <w:t xml:space="preserve">6 </w:t>
-      </w:r>
-      <w:r>
-        <w:rPr>
-          <w:rFonts w:hint="eastAsia"/>
-        </w:rPr>
-        <w:t>总结与反思</w:t>
-      </w:r>
+        <w:rPr>
+          <w:rFonts w:hint="eastAsia"/>
+        </w:rPr>
+      </w:pPr>
+      <w:r>
+        <w:t xml:space="preserve">6.1 </w:t>
+      </w:r>
+      <w:r>
+        <w:rPr>
+          <w:rFonts w:hint="eastAsia"/>
+        </w:rPr>
+        <w:t>系统方案技术经济性评估</w:t>
+      </w:r>
+    </w:p>
+    <w:p>
+      <w:pPr>
+        <w:ind w:firstLine="420" w:firstLineChars="0"/>
+        <w:rPr>
+          <w:rFonts w:hint="default" w:eastAsia="宋体"/>
+          <w:sz w:val="28"/>
+          <w:szCs w:val="28"/>
+          <w:lang w:val="en-US" w:eastAsia="zh-CN"/>
+        </w:rPr>
+      </w:pPr>
+      <w:r>
+        <w:rPr>
+          <w:rFonts w:hint="eastAsia"/>
+          <w:sz w:val="28"/>
+          <w:szCs w:val="28"/>
+          <w:lang w:val="en-US" w:eastAsia="zh-CN"/>
+        </w:rPr>
+        <w:t>经过全面系统评估，分析得出项目在技术与经济方面可行性与可优化的内容：</w:t>
+      </w:r>
+    </w:p>
+    <w:p>
+      <w:pPr>
+        <w:numPr>
+          <w:ilvl w:val="0"/>
+          <w:numId w:val="8"/>
+        </w:numPr>
+        <w:ind w:left="0" w:leftChars="0" w:firstLine="420" w:firstLineChars="0"/>
+        <w:rPr>
+          <w:rFonts w:hint="eastAsia"/>
+          <w:sz w:val="28"/>
+          <w:szCs w:val="28"/>
+          <w:lang w:val="en-US" w:eastAsia="zh-CN"/>
+        </w:rPr>
+      </w:pPr>
+      <w:r>
+        <w:rPr>
+          <w:rFonts w:hint="eastAsia"/>
+          <w:sz w:val="28"/>
+          <w:szCs w:val="28"/>
+          <w:lang w:val="en-US" w:eastAsia="zh-CN"/>
+        </w:rPr>
+        <w:t>问题定义及目标设定：软件输入预处理的数据，选择神经网络模型训练，旨在准确预测未来短期内的风电出力，对于优化电网运行稳定度、提高能效、降低运行成本、风场合理选址有重大意义。</w:t>
+      </w:r>
+    </w:p>
+    <w:p>
+      <w:pPr>
+        <w:numPr>
+          <w:ilvl w:val="0"/>
+          <w:numId w:val="8"/>
+        </w:numPr>
+        <w:ind w:left="0" w:leftChars="0" w:firstLine="420" w:firstLineChars="0"/>
+        <w:rPr>
+          <w:rFonts w:hint="default"/>
+          <w:sz w:val="28"/>
+          <w:szCs w:val="28"/>
+          <w:lang w:val="en-US" w:eastAsia="zh-CN"/>
+        </w:rPr>
+      </w:pPr>
+      <w:r>
+        <w:rPr>
+          <w:rFonts w:hint="eastAsia"/>
+          <w:sz w:val="28"/>
+          <w:szCs w:val="28"/>
+          <w:lang w:val="en-US" w:eastAsia="zh-CN"/>
+        </w:rPr>
+        <w:t>技术评估：</w:t>
+      </w:r>
+    </w:p>
+    <w:p>
+      <w:pPr>
+        <w:numPr>
+          <w:ilvl w:val="0"/>
+          <w:numId w:val="9"/>
+        </w:numPr>
+        <w:ind w:firstLine="420" w:firstLineChars="0"/>
+        <w:rPr>
+          <w:rFonts w:hint="eastAsia"/>
+          <w:sz w:val="28"/>
+          <w:szCs w:val="28"/>
+          <w:lang w:val="en-US" w:eastAsia="zh-CN"/>
+        </w:rPr>
+      </w:pPr>
+      <w:r>
+        <w:rPr>
+          <w:rFonts w:hint="eastAsia"/>
+          <w:sz w:val="28"/>
+          <w:szCs w:val="28"/>
+          <w:lang w:val="en-US" w:eastAsia="zh-CN"/>
+        </w:rPr>
+        <w:t>收集数据并筛选有效点，深度学习确定数据权值并输入神经网络，模型训练基于有效的输入特征，有良好的精度。</w:t>
+      </w:r>
+    </w:p>
+    <w:p>
+      <w:pPr>
+        <w:numPr>
+          <w:ilvl w:val="0"/>
+          <w:numId w:val="9"/>
+        </w:numPr>
+        <w:ind w:firstLine="420" w:firstLineChars="0"/>
+        <w:rPr>
+          <w:rFonts w:hint="default"/>
+          <w:sz w:val="28"/>
+          <w:szCs w:val="28"/>
+          <w:lang w:val="en-US" w:eastAsia="zh-CN"/>
+        </w:rPr>
+      </w:pPr>
+      <w:r>
+        <w:rPr>
+          <w:rFonts w:hint="eastAsia"/>
+          <w:sz w:val="28"/>
+          <w:szCs w:val="28"/>
+          <w:lang w:val="en-US" w:eastAsia="zh-CN"/>
+        </w:rPr>
+        <w:t>引入神经网络模型的度量指标，筛选出五种表现良好的预测模型，适应不同场景下的风功率预测。</w:t>
+      </w:r>
+    </w:p>
+    <w:p>
+      <w:pPr>
+        <w:numPr>
+          <w:ilvl w:val="0"/>
+          <w:numId w:val="9"/>
+        </w:numPr>
+        <w:ind w:firstLine="420" w:firstLineChars="0"/>
+        <w:rPr>
+          <w:rFonts w:hint="default"/>
+          <w:sz w:val="28"/>
+          <w:szCs w:val="28"/>
+          <w:lang w:val="en-US" w:eastAsia="zh-CN"/>
+        </w:rPr>
+      </w:pPr>
+      <w:r>
+        <w:rPr>
+          <w:rFonts w:hint="eastAsia"/>
+          <w:sz w:val="28"/>
+          <w:szCs w:val="28"/>
+          <w:lang w:val="en-US" w:eastAsia="zh-CN"/>
+        </w:rPr>
+        <w:t>滑动窗口的时间序列方法通过利用过去一段时间的数据进行预测，仅需要短期内较少的的数据，适用于处理季节性的非平稳数据，并根据新数据的输入及时反映预测数据。</w:t>
+      </w:r>
+    </w:p>
+    <w:p>
+      <w:pPr>
+        <w:numPr>
+          <w:ilvl w:val="0"/>
+          <w:numId w:val="8"/>
+        </w:numPr>
+        <w:ind w:left="0" w:leftChars="0" w:firstLine="420" w:firstLineChars="0"/>
+        <w:rPr>
+          <w:rFonts w:hint="eastAsia"/>
+          <w:sz w:val="28"/>
+          <w:szCs w:val="28"/>
+          <w:lang w:val="en-US" w:eastAsia="zh-CN"/>
+        </w:rPr>
+      </w:pPr>
+      <w:r>
+        <w:rPr>
+          <w:rFonts w:hint="eastAsia"/>
+          <w:sz w:val="28"/>
+          <w:szCs w:val="28"/>
+          <w:lang w:val="en-US" w:eastAsia="zh-CN"/>
+        </w:rPr>
+        <w:t>经济评估：</w:t>
+      </w:r>
+    </w:p>
+    <w:p>
+      <w:pPr>
+        <w:numPr>
+          <w:ilvl w:val="0"/>
+          <w:numId w:val="0"/>
+        </w:numPr>
+        <w:ind w:left="420" w:leftChars="0" w:firstLine="420" w:firstLineChars="0"/>
+        <w:rPr>
+          <w:rFonts w:hint="default"/>
+          <w:sz w:val="28"/>
+          <w:szCs w:val="28"/>
+          <w:lang w:val="en-US" w:eastAsia="zh-CN"/>
+        </w:rPr>
+      </w:pPr>
+      <w:r>
+        <w:rPr>
+          <w:rFonts w:hint="eastAsia"/>
+          <w:sz w:val="28"/>
+          <w:szCs w:val="28"/>
+          <w:lang w:val="en-US" w:eastAsia="zh-CN"/>
+        </w:rPr>
+        <w:t>由于是小学期内的项目开发，开发周期较紧张，并没有打算投入市场，仅包含成本估算和效益分析。</w:t>
+      </w:r>
+    </w:p>
+    <w:p>
+      <w:pPr>
+        <w:numPr>
+          <w:ilvl w:val="0"/>
+          <w:numId w:val="10"/>
+        </w:numPr>
+        <w:ind w:left="420" w:leftChars="0" w:firstLine="420" w:firstLineChars="0"/>
+        <w:rPr>
+          <w:rFonts w:hint="eastAsia"/>
+          <w:sz w:val="28"/>
+          <w:szCs w:val="28"/>
+          <w:lang w:val="en-US" w:eastAsia="zh-CN"/>
+        </w:rPr>
+      </w:pPr>
+      <w:r>
+        <w:rPr>
+          <w:rFonts w:hint="eastAsia"/>
+          <w:sz w:val="28"/>
+          <w:szCs w:val="28"/>
+          <w:lang w:val="en-US" w:eastAsia="zh-CN"/>
+        </w:rPr>
+        <w:t>成本估算：项目开发周期为两周，整个软件开发流程包含需求分析、系统设计、编码、单元测试、运行维护，项目组包含四人，有良好的合作意识与分工。软件拥有良好的单元测试单元，代码有明确的注释，后期易于维护和升级。</w:t>
+      </w:r>
+    </w:p>
+    <w:p>
+      <w:pPr>
+        <w:numPr>
+          <w:ilvl w:val="0"/>
+          <w:numId w:val="10"/>
+        </w:numPr>
+        <w:ind w:left="420" w:leftChars="0" w:firstLine="420" w:firstLineChars="0"/>
+        <w:rPr>
+          <w:rFonts w:hint="default"/>
+          <w:sz w:val="28"/>
+          <w:szCs w:val="28"/>
+          <w:lang w:val="en-US" w:eastAsia="zh-CN"/>
+        </w:rPr>
+      </w:pPr>
+      <w:r>
+        <w:rPr>
+          <w:rFonts w:hint="eastAsia"/>
+          <w:sz w:val="28"/>
+          <w:szCs w:val="28"/>
+          <w:lang w:val="en-US" w:eastAsia="zh-CN"/>
+        </w:rPr>
+        <w:t>效益分析：风电具有波动性通过准确预测短期内风电出力，实现电网运行稳定，减少因风能波动引起的风机启停，减少磨损。帮助发电企业有计划地销售电力，制定决策。风电场可以根据预测数据调整风机的运用，提升风电利用效率。</w:t>
+      </w:r>
+    </w:p>
+    <w:p>
+      <w:pPr>
+        <w:numPr>
+          <w:ilvl w:val="0"/>
+          <w:numId w:val="0"/>
+        </w:numPr>
+        <w:rPr>
+          <w:rFonts w:hint="default"/>
+          <w:sz w:val="28"/>
+          <w:szCs w:val="28"/>
+          <w:lang w:val="en-US" w:eastAsia="zh-CN"/>
+        </w:rPr>
+      </w:pPr>
     </w:p>
     <w:p>
       <w:pPr>
@@ -3774,15 +4032,118 @@
           <w:numId w:val="0"/>
         </w:numPr>
         <w:ind w:left="562" w:hanging="562"/>
-      </w:pPr>
-      <w:r>
-        <w:t xml:space="preserve">6.1 </w:t>
-      </w:r>
-      <w:r>
-        <w:rPr>
-          <w:rFonts w:hint="eastAsia"/>
-        </w:rPr>
-        <w:t>系统方案技术经济性评估</w:t>
+        <w:rPr>
+          <w:rFonts w:hint="eastAsia"/>
+        </w:rPr>
+      </w:pPr>
+      <w:r>
+        <w:t xml:space="preserve">6.2 </w:t>
+      </w:r>
+      <w:r>
+        <w:rPr>
+          <w:rFonts w:hint="eastAsia"/>
+        </w:rPr>
+        <w:t>项目研究主要结论</w:t>
+      </w:r>
+    </w:p>
+    <w:p>
+      <w:pPr>
+        <w:ind w:firstLine="420" w:firstLineChars="0"/>
+        <w:rPr>
+          <w:rFonts w:hint="default" w:eastAsia="宋体"/>
+          <w:sz w:val="28"/>
+          <w:szCs w:val="28"/>
+          <w:lang w:val="en-US" w:eastAsia="zh-CN"/>
+        </w:rPr>
+      </w:pPr>
+      <w:r>
+        <w:rPr>
+          <w:rFonts w:hint="eastAsia"/>
+          <w:sz w:val="28"/>
+          <w:szCs w:val="28"/>
+          <w:lang w:val="en-US" w:eastAsia="zh-CN"/>
+        </w:rPr>
+        <w:t>经过技术经济性的可行性分析，得出以下结论：</w:t>
+      </w:r>
+    </w:p>
+    <w:p>
+      <w:pPr>
+        <w:ind w:firstLine="420" w:firstLineChars="0"/>
+        <w:rPr>
+          <w:rFonts w:hint="default" w:eastAsia="宋体"/>
+          <w:sz w:val="28"/>
+          <w:szCs w:val="28"/>
+          <w:lang w:val="en-US" w:eastAsia="zh-CN"/>
+        </w:rPr>
+      </w:pPr>
+      <w:r>
+        <w:rPr>
+          <w:rFonts w:hint="eastAsia"/>
+          <w:sz w:val="28"/>
+          <w:szCs w:val="28"/>
+          <w:lang w:val="en-US" w:eastAsia="zh-CN"/>
+        </w:rPr>
+        <w:t>1、风能具有随机性、波动性以及间歇性的特征，风电并网增加了电力系统的不稳定性，加大运行负担。项目利用较少的历史风机数据，较高精度预测短时风电出力。</w:t>
+      </w:r>
+    </w:p>
+    <w:p>
+      <w:pPr>
+        <w:ind w:firstLine="420" w:firstLineChars="0"/>
+        <w:rPr>
+          <w:rFonts w:hint="default"/>
+          <w:sz w:val="28"/>
+          <w:szCs w:val="28"/>
+          <w:lang w:val="en-US" w:eastAsia="zh-CN"/>
+        </w:rPr>
+      </w:pPr>
+      <w:r>
+        <w:rPr>
+          <w:rFonts w:hint="eastAsia"/>
+          <w:sz w:val="28"/>
+          <w:szCs w:val="28"/>
+          <w:lang w:val="en-US" w:eastAsia="zh-CN"/>
+        </w:rPr>
+        <w:t>2、项目基于深度学习建立合理模型，依据风机理论功率曲线清洗数据，有效数据的筛选取决于风机的具体型号，适应不同风场的预测环境。</w:t>
+      </w:r>
+    </w:p>
+    <w:p>
+      <w:pPr>
+        <w:ind w:firstLine="420" w:firstLineChars="0"/>
+        <w:rPr>
+          <w:rFonts w:hint="eastAsia"/>
+          <w:sz w:val="28"/>
+          <w:szCs w:val="28"/>
+          <w:lang w:val="en-US" w:eastAsia="zh-CN"/>
+        </w:rPr>
+      </w:pPr>
+      <w:r>
+        <w:rPr>
+          <w:rFonts w:hint="eastAsia"/>
+          <w:sz w:val="28"/>
+          <w:szCs w:val="28"/>
+          <w:lang w:val="en-US" w:eastAsia="zh-CN"/>
+        </w:rPr>
+        <w:t>3、 对比分析五种模型的精度，用户可依据不同气象参数选择神经网络模型进行训练，选择神经网络层数，得到最精确的风电功率预测模型。</w:t>
+      </w:r>
+    </w:p>
+    <w:p>
+      <w:pPr>
+        <w:ind w:firstLine="420" w:firstLineChars="0"/>
+        <w:rPr>
+          <w:rFonts w:hint="default"/>
+          <w:sz w:val="28"/>
+          <w:szCs w:val="28"/>
+          <w:lang w:val="en-US" w:eastAsia="zh-CN"/>
+        </w:rPr>
+      </w:pPr>
+      <w:r>
+        <w:rPr>
+          <w:rFonts w:hint="eastAsia"/>
+          <w:sz w:val="28"/>
+          <w:szCs w:val="28"/>
+          <w:lang w:val="en-US" w:eastAsia="zh-CN"/>
+        </w:rPr>
+        <w:t>4、采用滑动窗口预测，调整窗口大小，以较小的历史数据做到短期精确预测，使模型适应不同的数据特点与预测要求。</w:t>
       </w:r>
     </w:p>
     <w:p>
@@ -3795,16 +4156,341 @@
           <w:numId w:val="0"/>
         </w:numPr>
         <w:ind w:left="562" w:hanging="562"/>
-      </w:pPr>
-      <w:r>
-        <w:t xml:space="preserve">6.2 </w:t>
-      </w:r>
-      <w:r>
-        <w:rPr>
-          <w:rFonts w:hint="eastAsia"/>
-        </w:rPr>
-        <w:t>项目研究主要结论</w:t>
-      </w:r>
+        <w:rPr>
+          <w:rFonts w:hint="eastAsia"/>
+        </w:rPr>
+      </w:pPr>
+      <w:r>
+        <w:rPr>
+          <w:rFonts w:hint="eastAsia"/>
+        </w:rPr>
+        <w:t>6</w:t>
+      </w:r>
+      <w:r>
+        <w:t xml:space="preserve">.3 </w:t>
+      </w:r>
+      <w:r>
+        <w:rPr>
+          <w:rFonts w:hint="eastAsia"/>
+        </w:rPr>
+        <w:t>系统适用场景分析与未来改进方向</w:t>
+      </w:r>
+    </w:p>
+    <w:p>
+      <w:pPr>
+        <w:rPr>
+          <w:rFonts w:hint="default"/>
+          <w:sz w:val="28"/>
+          <w:szCs w:val="28"/>
+          <w:lang w:val="en-US" w:eastAsia="zh-CN"/>
+        </w:rPr>
+      </w:pPr>
+      <w:r>
+        <w:rPr>
+          <w:rFonts w:hint="eastAsia"/>
+          <w:sz w:val="28"/>
+          <w:szCs w:val="28"/>
+          <w:lang w:val="en-US" w:eastAsia="zh-CN"/>
+        </w:rPr>
+        <w:t>1、系统适用场景分析：</w:t>
+      </w:r>
+    </w:p>
+    <w:p>
+      <w:pPr>
+        <w:ind w:firstLine="420" w:firstLineChars="0"/>
+        <w:rPr>
+          <w:rFonts w:hint="eastAsia"/>
+          <w:sz w:val="28"/>
+          <w:szCs w:val="28"/>
+          <w:lang w:val="en-US" w:eastAsia="zh-CN"/>
+        </w:rPr>
+      </w:pPr>
+      <w:r>
+        <w:rPr>
+          <w:rFonts w:hint="eastAsia"/>
+          <w:sz w:val="28"/>
+          <w:szCs w:val="28"/>
+          <w:lang w:val="en-US" w:eastAsia="zh-CN"/>
+        </w:rPr>
+        <w:t>（1）风电场运营管理：</w:t>
+      </w:r>
+      <w:r>
+        <w:rPr>
+          <w:rFonts w:hint="default"/>
+          <w:sz w:val="28"/>
+          <w:szCs w:val="28"/>
+          <w:lang w:val="en-US" w:eastAsia="zh-CN"/>
+        </w:rPr>
+        <w:t xml:space="preserve"> 风电场管理者可以使用预测软件来预测未来风电功率，从而更好地安排风电机组的运行和维护计划，优化能源产出。</w:t>
+      </w:r>
+    </w:p>
+    <w:p>
+      <w:pPr>
+        <w:ind w:firstLine="420" w:firstLineChars="0"/>
+        <w:rPr>
+          <w:rFonts w:hint="eastAsia"/>
+          <w:sz w:val="28"/>
+          <w:szCs w:val="28"/>
+          <w:lang w:val="en-US" w:eastAsia="zh-CN"/>
+        </w:rPr>
+      </w:pPr>
+      <w:r>
+        <w:rPr>
+          <w:rFonts w:hint="eastAsia"/>
+          <w:sz w:val="28"/>
+          <w:szCs w:val="28"/>
+          <w:lang w:val="en-US" w:eastAsia="zh-CN"/>
+        </w:rPr>
+        <w:t>（2）</w:t>
+      </w:r>
+      <w:r>
+        <w:rPr>
+          <w:rFonts w:hint="default"/>
+          <w:sz w:val="28"/>
+          <w:szCs w:val="28"/>
+          <w:lang w:val="en-US" w:eastAsia="zh-CN"/>
+        </w:rPr>
+        <w:t>电力市场交易： 预测软件可以帮助电力交易商根据预测的风电功率调整电力交易策略，优化电力购售和市场竞争。</w:t>
+      </w:r>
+    </w:p>
+    <w:p>
+      <w:pPr>
+        <w:ind w:firstLine="420" w:firstLineChars="0"/>
+        <w:rPr>
+          <w:rFonts w:hint="eastAsia"/>
+          <w:sz w:val="28"/>
+          <w:szCs w:val="28"/>
+          <w:lang w:val="en-US" w:eastAsia="zh-CN"/>
+        </w:rPr>
+      </w:pPr>
+      <w:r>
+        <w:rPr>
+          <w:rFonts w:hint="eastAsia"/>
+          <w:sz w:val="28"/>
+          <w:szCs w:val="28"/>
+          <w:lang w:val="en-US" w:eastAsia="zh-CN"/>
+        </w:rPr>
+        <w:t>（3）</w:t>
+      </w:r>
+      <w:r>
+        <w:rPr>
+          <w:rFonts w:hint="default"/>
+          <w:sz w:val="28"/>
+          <w:szCs w:val="28"/>
+          <w:lang w:val="en-US" w:eastAsia="zh-CN"/>
+        </w:rPr>
+        <w:t>电网调度： 预测风电功率可以支持电网管理者实时监控风电场产能，根据预测结果合理分配电力资源，保持电网的稳定运行。</w:t>
+      </w:r>
+    </w:p>
+    <w:p>
+      <w:pPr>
+        <w:ind w:firstLine="420" w:firstLineChars="0"/>
+        <w:rPr>
+          <w:rFonts w:hint="eastAsia"/>
+          <w:sz w:val="28"/>
+          <w:szCs w:val="28"/>
+          <w:lang w:val="en-US" w:eastAsia="zh-CN"/>
+        </w:rPr>
+      </w:pPr>
+    </w:p>
+    <w:p>
+      <w:pPr>
+        <w:ind w:firstLine="420" w:firstLineChars="0"/>
+        <w:rPr>
+          <w:rFonts w:hint="eastAsia"/>
+          <w:sz w:val="28"/>
+          <w:szCs w:val="28"/>
+          <w:lang w:val="en-US" w:eastAsia="zh-CN"/>
+        </w:rPr>
+      </w:pPr>
+    </w:p>
+    <w:p>
+      <w:pPr>
+        <w:numPr>
+          <w:numId w:val="0"/>
+        </w:numPr>
+        <w:ind w:firstLine="420" w:firstLineChars="0"/>
+        <w:rPr>
+          <w:rFonts w:hint="default"/>
+          <w:sz w:val="28"/>
+          <w:szCs w:val="28"/>
+          <w:lang w:val="en-US" w:eastAsia="zh-CN"/>
+        </w:rPr>
+      </w:pPr>
+      <w:r>
+        <w:rPr>
+          <w:rFonts w:hint="eastAsia"/>
+          <w:sz w:val="28"/>
+          <w:szCs w:val="28"/>
+          <w:lang w:val="en-US" w:eastAsia="zh-CN"/>
+        </w:rPr>
+        <w:t>（4）</w:t>
+      </w:r>
+      <w:r>
+        <w:rPr>
+          <w:rFonts w:hint="default"/>
+          <w:sz w:val="28"/>
+          <w:szCs w:val="28"/>
+          <w:lang w:val="en-US" w:eastAsia="zh-CN"/>
+        </w:rPr>
+        <w:t>能源计划和调度： 在能源规划中，预测风电功率有助于确定如何合理地安排不同能源的供应，实现能源的多样化和可持续性。</w:t>
+      </w:r>
+    </w:p>
+    <w:p>
+      <w:pPr>
+        <w:numPr>
+          <w:ilvl w:val="0"/>
+          <w:numId w:val="0"/>
+        </w:numPr>
+        <w:rPr>
+          <w:rFonts w:hint="eastAsia"/>
+          <w:sz w:val="28"/>
+          <w:szCs w:val="28"/>
+          <w:lang w:val="en-US" w:eastAsia="zh-CN"/>
+        </w:rPr>
+      </w:pPr>
+      <w:r>
+        <w:rPr>
+          <w:rFonts w:hint="eastAsia"/>
+          <w:sz w:val="28"/>
+          <w:szCs w:val="28"/>
+          <w:lang w:val="en-US" w:eastAsia="zh-CN"/>
+        </w:rPr>
+        <w:t>2、未来改进方向：</w:t>
+      </w:r>
+    </w:p>
+    <w:p>
+      <w:pPr>
+        <w:numPr>
+          <w:ilvl w:val="0"/>
+          <w:numId w:val="0"/>
+        </w:numPr>
+        <w:ind w:firstLine="560" w:firstLineChars="200"/>
+        <w:rPr>
+          <w:rFonts w:hint="default"/>
+          <w:sz w:val="28"/>
+          <w:szCs w:val="28"/>
+          <w:lang w:val="en-US" w:eastAsia="zh-CN"/>
+        </w:rPr>
+      </w:pPr>
+      <w:r>
+        <w:rPr>
+          <w:rFonts w:hint="eastAsia"/>
+          <w:sz w:val="28"/>
+          <w:szCs w:val="28"/>
+          <w:lang w:val="en-US" w:eastAsia="zh-CN"/>
+        </w:rPr>
+        <w:t>（1）风电场是风机的集合，空间尺度的扩大对风电功率预测产生误差</w:t>
+      </w:r>
+    </w:p>
+    <w:p>
+      <w:pPr>
+        <w:numPr>
+          <w:ilvl w:val="0"/>
+          <w:numId w:val="0"/>
+        </w:numPr>
+        <w:jc w:val="both"/>
+        <w:rPr>
+          <w:rFonts w:hint="default"/>
+          <w:sz w:val="28"/>
+          <w:szCs w:val="28"/>
+          <w:lang w:val="en-US" w:eastAsia="zh-CN"/>
+        </w:rPr>
+      </w:pPr>
+      <w:r>
+        <w:rPr>
+          <w:rFonts w:hint="eastAsia"/>
+          <w:sz w:val="28"/>
+          <w:szCs w:val="28"/>
+          <w:lang w:val="en-US" w:eastAsia="zh-CN"/>
+        </w:rPr>
+        <w:t>，受制于地形等因素的影响较大，对风机集群功率的预测有必要进行。</w:t>
+      </w:r>
+    </w:p>
+    <w:p>
+      <w:pPr>
+        <w:ind w:firstLine="560" w:firstLineChars="200"/>
+        <w:jc w:val="left"/>
+        <w:rPr>
+          <w:rFonts w:hint="eastAsia"/>
+          <w:sz w:val="28"/>
+          <w:szCs w:val="28"/>
+          <w:lang w:val="en-US" w:eastAsia="zh-CN"/>
+        </w:rPr>
+      </w:pPr>
+      <w:r>
+        <w:rPr>
+          <w:rFonts w:hint="eastAsia"/>
+          <w:sz w:val="28"/>
+          <w:szCs w:val="28"/>
+          <w:lang w:val="en-US" w:eastAsia="zh-CN"/>
+        </w:rPr>
+        <w:t>（2）训练层数需要自己设置，设置模型训练层数的深度学习，使得训练层数最优化。</w:t>
+      </w:r>
+    </w:p>
+    <w:p>
+      <w:pPr>
+        <w:ind w:firstLine="560" w:firstLineChars="200"/>
+        <w:jc w:val="left"/>
+        <w:rPr>
+          <w:rFonts w:hint="default"/>
+          <w:sz w:val="28"/>
+          <w:szCs w:val="28"/>
+          <w:lang w:val="en-US" w:eastAsia="zh-CN"/>
+        </w:rPr>
+      </w:pPr>
+      <w:r>
+        <w:rPr>
+          <w:rFonts w:hint="eastAsia"/>
+          <w:sz w:val="28"/>
+          <w:szCs w:val="28"/>
+          <w:lang w:val="en-US" w:eastAsia="zh-CN"/>
+        </w:rPr>
+        <w:t>（3）获取更</w:t>
+      </w:r>
+      <w:bookmarkStart w:id="0" w:name="_GoBack"/>
+      <w:bookmarkEnd w:id="0"/>
+      <w:r>
+        <w:rPr>
+          <w:rFonts w:hint="eastAsia"/>
+          <w:sz w:val="28"/>
+          <w:szCs w:val="28"/>
+          <w:lang w:val="en-US" w:eastAsia="zh-CN"/>
+        </w:rPr>
+        <w:t>多历史数据，长期预测风电功率。使用其他方法，进行时间序列的单点预测。</w:t>
+      </w:r>
+    </w:p>
+    <w:p>
+      <w:pPr>
+        <w:ind w:firstLine="560" w:firstLineChars="200"/>
+        <w:jc w:val="left"/>
+        <w:rPr>
+          <w:rFonts w:hint="default"/>
+          <w:sz w:val="28"/>
+          <w:szCs w:val="28"/>
+          <w:lang w:val="en-US" w:eastAsia="zh-CN"/>
+        </w:rPr>
+      </w:pPr>
+      <w:r>
+        <w:rPr>
+          <w:rFonts w:hint="eastAsia"/>
+          <w:sz w:val="28"/>
+          <w:szCs w:val="28"/>
+          <w:lang w:val="en-US" w:eastAsia="zh-CN"/>
+        </w:rPr>
+        <w:t>（4）集合神经网络模型四种度量指标，赋予权值，具体直观地将误差系数呈现在交互界面，供用户选择最适合的模型。</w:t>
+      </w:r>
+    </w:p>
+    <w:p>
+      <w:pPr>
+        <w:ind w:firstLine="420" w:firstLineChars="0"/>
+        <w:rPr>
+          <w:rFonts w:hint="default"/>
+          <w:sz w:val="28"/>
+          <w:szCs w:val="28"/>
+          <w:lang w:val="en-US" w:eastAsia="zh-CN"/>
+        </w:rPr>
+      </w:pPr>
     </w:p>
     <w:p>
       <w:pPr>
@@ -3816,49 +4502,282 @@
           <w:numId w:val="0"/>
         </w:numPr>
         <w:ind w:left="562" w:hanging="562"/>
-      </w:pPr>
-      <w:r>
-        <w:rPr>
-          <w:rFonts w:hint="eastAsia"/>
-        </w:rPr>
-        <w:t>6</w:t>
-      </w:r>
-      <w:r>
-        <w:t xml:space="preserve">.3 </w:t>
-      </w:r>
-      <w:r>
-        <w:rPr>
-          <w:rFonts w:hint="eastAsia"/>
-        </w:rPr>
-        <w:t>系统适用场景分析与未来改进方向</w:t>
-      </w:r>
-    </w:p>
-    <w:p>
-      <w:pPr>
-        <w:pStyle w:val="3"/>
-        <w:keepNext w:val="0"/>
-        <w:keepLines w:val="0"/>
+        <w:rPr>
+          <w:rFonts w:hint="eastAsia"/>
+        </w:rPr>
+      </w:pPr>
+      <w:r>
+        <w:t xml:space="preserve">6.4 </w:t>
+      </w:r>
+      <w:r>
+        <w:rPr>
+          <w:rFonts w:hint="eastAsia"/>
+        </w:rPr>
+        <w:t xml:space="preserve">课程学习过程反思 </w:t>
+      </w:r>
+    </w:p>
+    <w:p>
+      <w:pPr>
         <w:numPr>
           <w:ilvl w:val="0"/>
           <w:numId w:val="0"/>
         </w:numPr>
-        <w:ind w:left="562" w:hanging="562"/>
-      </w:pPr>
-      <w:r>
-        <w:t xml:space="preserve">6.4 </w:t>
-      </w:r>
-      <w:r>
-        <w:rPr>
-          <w:rFonts w:hint="eastAsia"/>
-        </w:rPr>
-        <w:t xml:space="preserve">课程学习过程反思 </w:t>
-      </w:r>
-    </w:p>
-    <w:p>
-      <w:pPr>
-        <w:adjustRightInd w:val="0"/>
-        <w:snapToGrid w:val="0"/>
-        <w:spacing w:line="360" w:lineRule="auto"/>
+        <w:ind w:firstLine="420" w:firstLineChars="0"/>
+        <w:rPr>
+          <w:rFonts w:hint="eastAsia"/>
+          <w:sz w:val="28"/>
+          <w:szCs w:val="28"/>
+          <w:lang w:val="en-US" w:eastAsia="zh-CN"/>
+        </w:rPr>
+      </w:pPr>
+      <w:r>
+        <w:rPr>
+          <w:rFonts w:hint="default"/>
+          <w:sz w:val="28"/>
+          <w:szCs w:val="28"/>
+          <w:lang w:val="en-US" w:eastAsia="zh-CN"/>
+        </w:rPr>
+        <w:t>在软件工程训练营的学习过程中，我们获得了丰富的经验和知识，不仅在技术方面取得了进步，还在团队协作、问题解决和持续学习等方面有了深刻的认识。以下是我们在课程中学到的内容以及一些反思和感悟：</w:t>
+      </w:r>
+    </w:p>
+    <w:p>
+      <w:pPr>
+        <w:numPr>
+          <w:ilvl w:val="0"/>
+          <w:numId w:val="0"/>
+        </w:numPr>
+        <w:ind w:firstLine="420" w:firstLineChars="0"/>
+        <w:rPr>
+          <w:rFonts w:hint="eastAsia"/>
+          <w:sz w:val="28"/>
+          <w:szCs w:val="28"/>
+          <w:lang w:val="en-US" w:eastAsia="zh-CN"/>
+        </w:rPr>
+      </w:pPr>
+      <w:r>
+        <w:rPr>
+          <w:rFonts w:hint="eastAsia"/>
+          <w:sz w:val="28"/>
+          <w:szCs w:val="28"/>
+          <w:lang w:val="en-US" w:eastAsia="zh-CN"/>
+        </w:rPr>
+        <w:t>1、</w:t>
+      </w:r>
+      <w:r>
+        <w:rPr>
+          <w:rFonts w:hint="default"/>
+          <w:sz w:val="28"/>
+          <w:szCs w:val="28"/>
+          <w:lang w:val="en-US" w:eastAsia="zh-CN"/>
+        </w:rPr>
+        <w:t>技术知识的提升： 在课程中，我们系统学习了软件工程的基本原理，包括需求分析、系统设计、编码和测试等。我们深刻理解了这些概念在实际开发中的应用，提高了编程技能和代码质量。</w:t>
+      </w:r>
+    </w:p>
+    <w:p>
+      <w:pPr>
+        <w:numPr>
+          <w:ilvl w:val="0"/>
+          <w:numId w:val="0"/>
+        </w:numPr>
+        <w:ind w:firstLine="420" w:firstLineChars="0"/>
+        <w:rPr>
+          <w:rFonts w:hint="default"/>
+          <w:sz w:val="28"/>
+          <w:szCs w:val="28"/>
+          <w:lang w:val="en-US" w:eastAsia="zh-CN"/>
+        </w:rPr>
+      </w:pPr>
+      <w:r>
+        <w:rPr>
+          <w:rFonts w:hint="eastAsia"/>
+          <w:sz w:val="28"/>
+          <w:szCs w:val="28"/>
+          <w:lang w:val="en-US" w:eastAsia="zh-CN"/>
+        </w:rPr>
+        <w:t>2、</w:t>
+      </w:r>
+      <w:r>
+        <w:rPr>
+          <w:rFonts w:hint="default"/>
+          <w:sz w:val="28"/>
+          <w:szCs w:val="28"/>
+          <w:lang w:val="en-US" w:eastAsia="zh-CN"/>
+        </w:rPr>
+        <w:t>项目实践经验： 通过课程中的实际项目任务，我们学会了如何将理论知识应用于实际开发中。我们在团队协作中学到了沟通和分工的重要性，以及如何在项目中合理分配任务和解决问题。</w:t>
+      </w:r>
+    </w:p>
+    <w:p>
+      <w:pPr>
+        <w:numPr>
+          <w:ilvl w:val="0"/>
+          <w:numId w:val="0"/>
+        </w:numPr>
+        <w:ind w:firstLine="420" w:firstLineChars="0"/>
+        <w:rPr>
+          <w:rFonts w:hint="default"/>
+          <w:sz w:val="28"/>
+          <w:szCs w:val="28"/>
+          <w:lang w:val="en-US" w:eastAsia="zh-CN"/>
+        </w:rPr>
+      </w:pPr>
+      <w:r>
+        <w:rPr>
+          <w:rFonts w:hint="eastAsia"/>
+          <w:sz w:val="28"/>
+          <w:szCs w:val="28"/>
+          <w:lang w:val="en-US" w:eastAsia="zh-CN"/>
+        </w:rPr>
+        <w:t>3、</w:t>
+      </w:r>
+      <w:r>
+        <w:rPr>
+          <w:rFonts w:hint="default"/>
+          <w:sz w:val="28"/>
+          <w:szCs w:val="28"/>
+          <w:lang w:val="en-US" w:eastAsia="zh-CN"/>
+        </w:rPr>
+        <w:t>编程技能提升： 我们学习了新的编程语言和工具，并掌握了更高效的编码和调试技巧。我们能够更快速地解决问题，提高了自己的编程能力。</w:t>
+      </w:r>
+    </w:p>
+    <w:p>
+      <w:pPr>
+        <w:numPr>
+          <w:ilvl w:val="0"/>
+          <w:numId w:val="0"/>
+        </w:numPr>
+        <w:ind w:firstLine="420" w:firstLineChars="0"/>
+        <w:rPr>
+          <w:rFonts w:hint="eastAsia"/>
+          <w:sz w:val="28"/>
+          <w:szCs w:val="28"/>
+          <w:lang w:val="en-US" w:eastAsia="zh-CN"/>
+        </w:rPr>
+      </w:pPr>
+      <w:r>
+        <w:rPr>
+          <w:rFonts w:hint="eastAsia"/>
+          <w:sz w:val="28"/>
+          <w:szCs w:val="28"/>
+          <w:lang w:val="en-US" w:eastAsia="zh-CN"/>
+        </w:rPr>
+        <w:t>4、</w:t>
+      </w:r>
+      <w:r>
+        <w:rPr>
+          <w:rFonts w:hint="default"/>
+          <w:sz w:val="28"/>
+          <w:szCs w:val="28"/>
+          <w:lang w:val="en-US" w:eastAsia="zh-CN"/>
+        </w:rPr>
+        <w:t>团队协作： 在项目中，我们体验了团队协作的重要性。我们学会了如何与不同背景的团队成员合作，共同解决问题，并从中学到了许多宝贵的经验。</w:t>
+      </w:r>
+    </w:p>
+    <w:p>
+      <w:pPr>
+        <w:numPr>
+          <w:ilvl w:val="0"/>
+          <w:numId w:val="0"/>
+        </w:numPr>
+        <w:ind w:firstLine="420" w:firstLineChars="0"/>
+        <w:rPr>
+          <w:rFonts w:hint="eastAsia"/>
+          <w:sz w:val="28"/>
+          <w:szCs w:val="28"/>
+          <w:lang w:val="en-US" w:eastAsia="zh-CN"/>
+        </w:rPr>
+      </w:pPr>
+      <w:r>
+        <w:rPr>
+          <w:rFonts w:hint="eastAsia"/>
+          <w:sz w:val="28"/>
+          <w:szCs w:val="28"/>
+          <w:lang w:val="en-US" w:eastAsia="zh-CN"/>
+        </w:rPr>
+        <w:t>5、</w:t>
+      </w:r>
+      <w:r>
+        <w:rPr>
+          <w:rFonts w:hint="default"/>
+          <w:sz w:val="28"/>
+          <w:szCs w:val="28"/>
+          <w:lang w:val="en-US" w:eastAsia="zh-CN"/>
+        </w:rPr>
+        <w:t>问题解决能力： 课程中的项目和挑战锻炼了我们的问题解决能力。我们学会了分析问题、寻找解决方案，并在尝试中不断优化和改进，从而提高了自己的解决问题的能力。</w:t>
+      </w:r>
+    </w:p>
+    <w:p>
+      <w:pPr>
+        <w:numPr>
+          <w:ilvl w:val="0"/>
+          <w:numId w:val="0"/>
+        </w:numPr>
+        <w:ind w:firstLine="420" w:firstLineChars="0"/>
+        <w:rPr>
+          <w:rFonts w:hint="eastAsia"/>
+          <w:sz w:val="28"/>
+          <w:szCs w:val="28"/>
+          <w:lang w:val="en-US" w:eastAsia="zh-CN"/>
+        </w:rPr>
+      </w:pPr>
+      <w:r>
+        <w:rPr>
+          <w:rFonts w:hint="eastAsia"/>
+          <w:sz w:val="28"/>
+          <w:szCs w:val="28"/>
+          <w:lang w:val="en-US" w:eastAsia="zh-CN"/>
+        </w:rPr>
+        <w:t>6、</w:t>
+      </w:r>
+      <w:r>
+        <w:rPr>
+          <w:rFonts w:hint="default"/>
+          <w:sz w:val="28"/>
+          <w:szCs w:val="28"/>
+          <w:lang w:val="en-US" w:eastAsia="zh-CN"/>
+        </w:rPr>
+        <w:t>持续学习的意识： 课程结束后，我们更加深刻地意识到持续学习的重要性。我们计划继续深入学习软件工程领域的新技术和知识，以不断提升自己。</w:t>
+      </w:r>
+    </w:p>
+    <w:p>
+      <w:pPr>
+        <w:numPr>
+          <w:ilvl w:val="0"/>
+          <w:numId w:val="0"/>
+        </w:numPr>
+        <w:rPr>
+          <w:rFonts w:hint="eastAsia"/>
+          <w:sz w:val="28"/>
+          <w:szCs w:val="28"/>
+          <w:lang w:val="en-US" w:eastAsia="zh-CN"/>
+        </w:rPr>
+      </w:pPr>
+    </w:p>
+    <w:p>
+      <w:pPr>
+        <w:numPr>
+          <w:ilvl w:val="0"/>
+          <w:numId w:val="0"/>
+        </w:numPr>
+        <w:rPr>
+          <w:rFonts w:hint="eastAsia"/>
+          <w:sz w:val="28"/>
+          <w:szCs w:val="28"/>
+          <w:lang w:val="en-US" w:eastAsia="zh-CN"/>
+        </w:rPr>
+      </w:pPr>
+    </w:p>
+    <w:p>
+      <w:pPr>
+        <w:numPr>
+          <w:ilvl w:val="0"/>
+          <w:numId w:val="0"/>
+        </w:numPr>
+        <w:rPr>
+          <w:rFonts w:hint="eastAsia"/>
+          <w:sz w:val="28"/>
+          <w:szCs w:val="28"/>
+          <w:lang w:val="en-US" w:eastAsia="zh-CN"/>
+        </w:rPr>
       </w:pPr>
     </w:p>
     <w:sectPr>
@@ -3955,7 +4874,7 @@
 <w:numbering xmlns:wpc="http://schemas.microsoft.com/office/word/2010/wordprocessingCanvas" xmlns:mc="http://schemas.openxmlformats.org/markup-compatibility/2006" xmlns:o="urn:schemas-microsoft-com:office:office" xmlns:r="http://schemas.openxmlformats.org/officeDocument/2006/relationships" xmlns:m="http://schemas.openxmlformats.org/officeDocument/2006/math" xmlns:v="urn:schemas-microsoft-com:vml" xmlns:wp14="http://schemas.microsoft.com/office/word/2010/wordprocessingDrawing" xmlns:wp="http://schemas.openxmlformats.org/drawingml/2006/wordprocessingDrawing" xmlns:w10="urn:schemas-microsoft-com:office:word" xmlns:w="http://schemas.openxmlformats.org/wordprocessingml/2006/main" xmlns:w14="http://schemas.microsoft.com/office/word/2010/wordml" xmlns:wpg="http://schemas.microsoft.com/office/word/2010/wordprocessingGroup" xmlns:wpi="http://schemas.microsoft.com/office/word/2010/wordprocessingInk" xmlns:wne="http://schemas.microsoft.com/office/word/2006/wordml" xmlns:wps="http://schemas.microsoft.com/office/word/2010/wordprocessingShape" xmlns:wpsCustomData="http://www.wps.cn/officeDocument/2013/wpsCustomData" mc:Ignorable="w14 wp14">
   <w:abstractNum w:abstractNumId="0">
     <w:nsid w:val="E5578076"/>
-    <w:multiLevelType w:val="singleLevel"/>
+    <w:multiLevelType w:val="multilevel"/>
     <w:tmpl w:val="E5578076"/>
     <w:lvl w:ilvl="0" w:tentative="0">
       <w:start w:val="1"/>
@@ -3968,8 +4887,124 @@
         </w:tabs>
       </w:pPr>
     </w:lvl>
+    <w:lvl w:ilvl="1" w:tentative="0">
+      <w:start w:val="1"/>
+      <w:numFmt w:val="decimal"/>
+      <w:suff w:val="space"/>
+      <w:lvlText w:val="%1.%2"/>
+      <w:lvlJc w:val="left"/>
+      <w:pPr>
+        <w:ind w:left="0" w:leftChars="0" w:firstLine="0" w:firstLineChars="0"/>
+      </w:pPr>
+      <w:rPr>
+        <w:rFonts w:hint="default"/>
+      </w:rPr>
+    </w:lvl>
+    <w:lvl w:ilvl="2" w:tentative="0">
+      <w:start w:val="1"/>
+      <w:numFmt w:val="decimal"/>
+      <w:suff w:val="space"/>
+      <w:lvlText w:val="%1.%2.%3"/>
+      <w:lvlJc w:val="left"/>
+      <w:pPr>
+        <w:ind w:left="0" w:leftChars="0" w:firstLine="0" w:firstLineChars="0"/>
+      </w:pPr>
+      <w:rPr>
+        <w:rFonts w:hint="default"/>
+      </w:rPr>
+    </w:lvl>
+    <w:lvl w:ilvl="3" w:tentative="0">
+      <w:start w:val="1"/>
+      <w:numFmt w:val="decimal"/>
+      <w:suff w:val="space"/>
+      <w:lvlText w:val="%1.%2.%3.%4"/>
+      <w:lvlJc w:val="left"/>
+      <w:pPr>
+        <w:ind w:left="0" w:leftChars="0" w:firstLine="0" w:firstLineChars="0"/>
+      </w:pPr>
+      <w:rPr>
+        <w:rFonts w:hint="default"/>
+      </w:rPr>
+    </w:lvl>
+    <w:lvl w:ilvl="4" w:tentative="0">
+      <w:start w:val="1"/>
+      <w:numFmt w:val="decimal"/>
+      <w:suff w:val="space"/>
+      <w:lvlText w:val="%1.%2.%3.%4.%5"/>
+      <w:lvlJc w:val="left"/>
+      <w:pPr>
+        <w:ind w:left="0" w:leftChars="0" w:firstLine="0" w:firstLineChars="0"/>
+      </w:pPr>
+      <w:rPr>
+        <w:rFonts w:hint="default"/>
+      </w:rPr>
+    </w:lvl>
+    <w:lvl w:ilvl="5" w:tentative="0">
+      <w:start w:val="1"/>
+      <w:numFmt w:val="decimal"/>
+      <w:suff w:val="space"/>
+      <w:lvlText w:val="%1.%2.%3.%4.%5.%6"/>
+      <w:lvlJc w:val="left"/>
+      <w:pPr>
+        <w:ind w:left="0" w:leftChars="0" w:firstLine="0" w:firstLineChars="0"/>
+      </w:pPr>
+      <w:rPr>
+        <w:rFonts w:hint="default"/>
+      </w:rPr>
+    </w:lvl>
+    <w:lvl w:ilvl="6" w:tentative="0">
+      <w:start w:val="1"/>
+      <w:numFmt w:val="decimal"/>
+      <w:suff w:val="space"/>
+      <w:lvlText w:val="%1.%2.%3.%4.%5.%6.%7"/>
+      <w:lvlJc w:val="left"/>
+      <w:pPr>
+        <w:ind w:left="0" w:leftChars="0" w:firstLine="0" w:firstLineChars="0"/>
+      </w:pPr>
+      <w:rPr>
+        <w:rFonts w:hint="default"/>
+      </w:rPr>
+    </w:lvl>
+    <w:lvl w:ilvl="7" w:tentative="0">
+      <w:start w:val="1"/>
+      <w:numFmt w:val="decimal"/>
+      <w:suff w:val="space"/>
+      <w:lvlText w:val="%1.%2.%3.%4.%5.%6.%7.%8"/>
+      <w:lvlJc w:val="left"/>
+      <w:pPr>
+        <w:ind w:left="0" w:leftChars="0" w:firstLine="0" w:firstLineChars="0"/>
+      </w:pPr>
+      <w:rPr>
+        <w:rFonts w:hint="default"/>
+      </w:rPr>
+    </w:lvl>
+    <w:lvl w:ilvl="8" w:tentative="0">
+      <w:start w:val="1"/>
+      <w:numFmt w:val="decimal"/>
+      <w:suff w:val="space"/>
+      <w:lvlText w:val="%1.%2.%3.%4.%5.%6.%7.%8.%9"/>
+      <w:lvlJc w:val="left"/>
+      <w:pPr>
+        <w:ind w:left="0" w:leftChars="0" w:firstLine="0" w:firstLineChars="0"/>
+      </w:pPr>
+      <w:rPr>
+        <w:rFonts w:hint="default"/>
+      </w:rPr>
+    </w:lvl>
   </w:abstractNum>
   <w:abstractNum w:abstractNumId="1">
+    <w:nsid w:val="F7E9D591"/>
+    <w:multiLevelType w:val="singleLevel"/>
+    <w:tmpl w:val="F7E9D591"/>
+    <w:lvl w:ilvl="0" w:tentative="0">
+      <w:start w:val="1"/>
+      <w:numFmt w:val="decimal"/>
+      <w:suff w:val="nothing"/>
+      <w:lvlText w:val="（%1）"/>
+      <w:lvlJc w:val="left"/>
+    </w:lvl>
+  </w:abstractNum>
+  <w:abstractNum w:abstractNumId="2">
     <w:nsid w:val="124F056A"/>
     <w:multiLevelType w:val="multilevel"/>
     <w:tmpl w:val="124F056A"/>
@@ -4059,7 +5094,7 @@
       </w:pPr>
     </w:lvl>
   </w:abstractNum>
-  <w:abstractNum w:abstractNumId="2">
+  <w:abstractNum w:abstractNumId="3">
     <w:nsid w:val="1BD851ED"/>
     <w:multiLevelType w:val="multilevel"/>
     <w:tmpl w:val="1BD851ED"/>
@@ -4150,7 +5185,7 @@
       </w:pPr>
     </w:lvl>
   </w:abstractNum>
-  <w:abstractNum w:abstractNumId="3">
+  <w:abstractNum w:abstractNumId="4">
     <w:nsid w:val="2046B84B"/>
     <w:multiLevelType w:val="singleLevel"/>
     <w:tmpl w:val="2046B84B"/>
@@ -4166,7 +5201,7 @@
       </w:pPr>
     </w:lvl>
   </w:abstractNum>
-  <w:abstractNum w:abstractNumId="4">
+  <w:abstractNum w:abstractNumId="5">
     <w:nsid w:val="398F559B"/>
     <w:multiLevelType w:val="multilevel"/>
     <w:tmpl w:val="398F559B"/>
@@ -4256,7 +5291,7 @@
       </w:pPr>
     </w:lvl>
   </w:abstractNum>
-  <w:abstractNum w:abstractNumId="5">
+  <w:abstractNum w:abstractNumId="6">
     <w:nsid w:val="41285B5E"/>
     <w:multiLevelType w:val="multilevel"/>
     <w:tmpl w:val="41285B5E"/>
@@ -4346,7 +5381,7 @@
       </w:pPr>
     </w:lvl>
   </w:abstractNum>
-  <w:abstractNum w:abstractNumId="6">
+  <w:abstractNum w:abstractNumId="7">
     <w:nsid w:val="6529E829"/>
     <w:multiLevelType w:val="singleLevel"/>
     <w:tmpl w:val="6529E829"/>
@@ -4362,26 +5397,62 @@
       </w:pPr>
     </w:lvl>
   </w:abstractNum>
+  <w:abstractNum w:abstractNumId="8">
+    <w:nsid w:val="6F1BA542"/>
+    <w:multiLevelType w:val="singleLevel"/>
+    <w:tmpl w:val="6F1BA542"/>
+    <w:lvl w:ilvl="0" w:tentative="0">
+      <w:start w:val="1"/>
+      <w:numFmt w:val="decimal"/>
+      <w:suff w:val="nothing"/>
+      <w:lvlText w:val="（%1）"/>
+      <w:lvlJc w:val="left"/>
+    </w:lvl>
+  </w:abstractNum>
+  <w:abstractNum w:abstractNumId="9">
+    <w:nsid w:val="776EB814"/>
+    <w:multiLevelType w:val="singleLevel"/>
+    <w:tmpl w:val="776EB814"/>
+    <w:lvl w:ilvl="0" w:tentative="0">
+      <w:start w:val="1"/>
+      <w:numFmt w:val="decimal"/>
+      <w:suff w:val="nothing"/>
+      <w:lvlText w:val="%1、"/>
+      <w:lvlJc w:val="left"/>
+      <w:pPr>
+        <w:ind w:left="0"/>
+      </w:pPr>
+    </w:lvl>
+  </w:abstractNum>
   <w:num w:numId="1">
+    <w:abstractNumId w:val="3"/>
+  </w:num>
+  <w:num w:numId="2">
     <w:abstractNumId w:val="2"/>
   </w:num>
-  <w:num w:numId="2">
-    <w:abstractNumId w:val="1"/>
-  </w:num>
   <w:num w:numId="3">
-    <w:abstractNumId w:val="4"/>
+    <w:abstractNumId w:val="5"/>
   </w:num>
   <w:num w:numId="4">
-    <w:abstractNumId w:val="5"/>
+    <w:abstractNumId w:val="6"/>
   </w:num>
   <w:num w:numId="5">
-    <w:abstractNumId w:val="3"/>
+    <w:abstractNumId w:val="4"/>
   </w:num>
   <w:num w:numId="6">
     <w:abstractNumId w:val="0"/>
   </w:num>
   <w:num w:numId="7">
-    <w:abstractNumId w:val="6"/>
+    <w:abstractNumId w:val="7"/>
+  </w:num>
+  <w:num w:numId="8">
+    <w:abstractNumId w:val="9"/>
+  </w:num>
+  <w:num w:numId="9">
+    <w:abstractNumId w:val="1"/>
+  </w:num>
+  <w:num w:numId="10">
+    <w:abstractNumId w:val="8"/>
   </w:num>
 </w:numbering>
 </file>
@@ -4462,7 +5533,7 @@
     <w:lsdException w:qFormat="1" w:unhideWhenUsed="0" w:uiPriority="10" w:semiHidden="0" w:name="Title"/>
     <w:lsdException w:uiPriority="99" w:name="Closing"/>
     <w:lsdException w:uiPriority="99" w:name="Signature"/>
-    <w:lsdException w:uiPriority="1" w:name="Default Paragraph Font"/>
+    <w:lsdException w:qFormat="1" w:uiPriority="1" w:name="Default Paragraph Font"/>
     <w:lsdException w:uiPriority="99" w:name="Body Text"/>
     <w:lsdException w:uiPriority="99" w:name="Body Text Indent"/>
     <w:lsdException w:uiPriority="99" w:name="List Continue"/>
@@ -4473,7 +5544,7 @@
     <w:lsdException w:uiPriority="99" w:name="Message Header"/>
     <w:lsdException w:qFormat="1" w:unhideWhenUsed="0" w:uiPriority="11" w:semiHidden="0" w:name="Subtitle"/>
     <w:lsdException w:uiPriority="99" w:name="Salutation"/>
-    <w:lsdException w:uiPriority="99" w:name="Date"/>
+    <w:lsdException w:qFormat="1" w:uiPriority="99" w:name="Date"/>
     <w:lsdException w:uiPriority="99" w:name="Body Text First Indent"/>
     <w:lsdException w:uiPriority="99" w:name="Body Text First Indent 2"/>
     <w:lsdException w:uiPriority="99" w:name="Note Heading"/>
@@ -4489,7 +5560,7 @@
     <w:lsdException w:uiPriority="99" w:name="Document Map"/>
     <w:lsdException w:uiPriority="99" w:name="Plain Text"/>
     <w:lsdException w:uiPriority="99" w:name="E-mail Signature"/>
-    <w:lsdException w:uiPriority="99" w:name="Normal (Web)"/>
+    <w:lsdException w:qFormat="1" w:uiPriority="99" w:name="Normal (Web)"/>
     <w:lsdException w:uiPriority="99" w:name="HTML Acronym"/>
     <w:lsdException w:uiPriority="99" w:name="HTML Address"/>
     <w:lsdException w:uiPriority="99" w:name="HTML Cite"/>
@@ -4544,10 +5615,10 @@
     <w:lsdException w:uiPriority="99" w:name="Table Web 1"/>
     <w:lsdException w:uiPriority="99" w:name="Table Web 2"/>
     <w:lsdException w:uiPriority="99" w:name="Table Web 3"/>
-    <w:lsdException w:uiPriority="99" w:name="Balloon Text"/>
+    <w:lsdException w:qFormat="1" w:uiPriority="99" w:name="Balloon Text"/>
     <w:lsdException w:qFormat="1" w:unhideWhenUsed="0" w:uiPriority="39" w:semiHidden="0" w:name="Table Grid"/>
     <w:lsdException w:uiPriority="99" w:name="Table Theme"/>
-    <w:lsdException w:unhideWhenUsed="0" w:uiPriority="60" w:semiHidden="0" w:name="Light Shading"/>
+    <w:lsdException w:qFormat="1" w:unhideWhenUsed="0" w:uiPriority="60" w:semiHidden="0" w:name="Light Shading"/>
     <w:lsdException w:unhideWhenUsed="0" w:uiPriority="61" w:semiHidden="0" w:name="Light List"/>
     <w:lsdException w:unhideWhenUsed="0" w:uiPriority="62" w:semiHidden="0" w:name="Light Grid"/>
     <w:lsdException w:unhideWhenUsed="0" w:uiPriority="63" w:semiHidden="0" w:name="Medium Shading 1"/>
@@ -4770,6 +5841,7 @@
     <w:name w:val="Default Paragraph Font"/>
     <w:semiHidden/>
     <w:unhideWhenUsed/>
+    <w:qFormat/>
     <w:uiPriority w:val="1"/>
   </w:style>
   <w:style w:type="table" w:default="1" w:styleId="12">
@@ -4794,6 +5866,7 @@
     <w:link w:val="36"/>
     <w:semiHidden/>
     <w:unhideWhenUsed/>
+    <w:qFormat/>
     <w:uiPriority w:val="99"/>
     <w:pPr>
       <w:ind w:left="100" w:leftChars="2500"/>
@@ -4805,6 +5878,7 @@
     <w:link w:val="33"/>
     <w:semiHidden/>
     <w:unhideWhenUsed/>
+    <w:qFormat/>
     <w:uiPriority w:val="99"/>
     <w:rPr>
       <w:sz w:val="18"/>
@@ -4863,6 +5937,7 @@
     <w:basedOn w:val="1"/>
     <w:semiHidden/>
     <w:unhideWhenUsed/>
+    <w:qFormat/>
     <w:uiPriority w:val="99"/>
     <w:pPr>
       <w:widowControl/>
@@ -4917,6 +5992,7 @@
   <w:style w:type="table" w:styleId="14">
     <w:name w:val="Light Shading"/>
     <w:basedOn w:val="12"/>
+    <w:qFormat/>
     <w:uiPriority w:val="60"/>
     <w:rPr>
       <w:rFonts w:ascii="等线" w:hAnsi="等线" w:eastAsia="等线"/>
@@ -5189,6 +6265,7 @@
   <w:style w:type="character" w:customStyle="1" w:styleId="30">
     <w:name w:val="标题 3 字符"/>
     <w:link w:val="4"/>
+    <w:qFormat/>
     <w:uiPriority w:val="9"/>
     <w:rPr>
       <w:rFonts w:ascii="宋体" w:hAnsi="宋体"/>
@@ -5217,6 +6294,7 @@
   <w:style w:type="character" w:customStyle="1" w:styleId="32">
     <w:name w:val="标题 4 字符"/>
     <w:link w:val="5"/>
+    <w:qFormat/>
     <w:uiPriority w:val="9"/>
     <w:rPr>
       <w:rFonts w:ascii="宋体" w:hAnsi="等线 Light" w:cs="Times New Roman"/>
@@ -5231,6 +6309,7 @@
     <w:name w:val="批注框文本 字符"/>
     <w:link w:val="7"/>
     <w:semiHidden/>
+    <w:qFormat/>
     <w:uiPriority w:val="99"/>
     <w:rPr>
       <w:kern w:val="2"/>
@@ -5240,6 +6319,7 @@
   </w:style>
   <w:style w:type="character" w:customStyle="1" w:styleId="34">
     <w:name w:val="font81"/>
+    <w:qFormat/>
     <w:uiPriority w:val="0"/>
     <w:rPr>
       <w:rFonts w:hint="default" w:ascii="Times New Roman" w:hAnsi="Times New Roman" w:cs="Times New Roman"/>
@@ -5251,6 +6331,7 @@
   </w:style>
   <w:style w:type="character" w:customStyle="1" w:styleId="35">
     <w:name w:val="font71"/>
+    <w:qFormat/>
     <w:uiPriority w:val="0"/>
     <w:rPr>
       <w:rFonts w:hint="eastAsia" w:ascii="宋体" w:hAnsi="宋体" w:eastAsia="宋体" w:cs="宋体"/>
@@ -5265,6 +6346,7 @@
     <w:basedOn w:val="15"/>
     <w:link w:val="6"/>
     <w:semiHidden/>
+    <w:qFormat/>
     <w:uiPriority w:val="99"/>
     <w:rPr>
       <w:kern w:val="2"/>
